--- a/docs/迭代二/组15_单元测试文档.docx
+++ b/docs/迭代二/组15_单元测试文档.docx
@@ -1,6 +1,6 @@
 
 <file path=word/document.xml><?xml version="1.0" encoding="utf-8"?>
-<w:document xmlns:wpc="http://schemas.microsoft.com/office/word/2010/wordprocessingCanvas" xmlns:mc="http://schemas.openxmlformats.org/markup-compatibility/2006" xmlns:o="urn:schemas-microsoft-com:office:office" xmlns:r="http://schemas.openxmlformats.org/officeDocument/2006/relationships" xmlns:m="http://schemas.openxmlformats.org/officeDocument/2006/math" xmlns:v="urn:schemas-microsoft-com:vml" xmlns:wp14="http://schemas.microsoft.com/office/word/2010/wordprocessingDrawing" xmlns:wp="http://schemas.openxmlformats.org/drawingml/2006/wordprocessingDrawing" xmlns:w10="urn:schemas-microsoft-com:office:word" xmlns:w="http://schemas.openxmlformats.org/wordprocessingml/2006/main" xmlns:w14="http://schemas.microsoft.com/office/word/2010/wordml" xmlns:w15="http://schemas.microsoft.com/office/word/2012/wordml" xmlns:wpg="http://schemas.microsoft.com/office/word/2010/wordprocessingGroup" xmlns:wpi="http://schemas.microsoft.com/office/word/2010/wordprocessingInk" xmlns:wne="http://schemas.microsoft.com/office/word/2006/wordml" xmlns:wps="http://schemas.microsoft.com/office/word/2010/wordprocessingShape" mc:Ignorable="w14 w15 wp14">
+<w:document xmlns:wpc="http://schemas.microsoft.com/office/word/2010/wordprocessingCanvas" xmlns:mc="http://schemas.openxmlformats.org/markup-compatibility/2006" xmlns:o="urn:schemas-microsoft-com:office:office" xmlns:r="http://schemas.openxmlformats.org/officeDocument/2006/relationships" xmlns:m="http://schemas.openxmlformats.org/officeDocument/2006/math" xmlns:v="urn:schemas-microsoft-com:vml" xmlns:wp14="http://schemas.microsoft.com/office/word/2010/wordprocessingDrawing" xmlns:wp="http://schemas.openxmlformats.org/drawingml/2006/wordprocessingDrawing" xmlns:w10="urn:schemas-microsoft-com:office:word" xmlns:w="http://schemas.openxmlformats.org/wordprocessingml/2006/main" xmlns:w14="http://schemas.microsoft.com/office/word/2010/wordml" xmlns:wpg="http://schemas.microsoft.com/office/word/2010/wordprocessingGroup" xmlns:wpi="http://schemas.microsoft.com/office/word/2010/wordprocessingInk" xmlns:wne="http://schemas.microsoft.com/office/word/2006/wordml" xmlns:wps="http://schemas.microsoft.com/office/word/2010/wordprocessingShape" mc:Ignorable="w14 wp14">
   <w:body>
     <w:p>
       <w:pPr>
@@ -10,65 +10,6 @@
           <w:b/>
           <w:sz w:val="28"/>
           <w:szCs w:val="28"/>
-        </w:rPr>
-      </w:pPr>
-      <w:bookmarkStart w:id="0" w:name="_GoBack"/>
-      <w:bookmarkEnd w:id="0"/>
-    </w:p>
-    <w:p>
-      <w:pPr>
-        <w:jc w:val="center"/>
-        <w:rPr>
-          <w:rFonts w:ascii="宋体" w:hAnsi="宋体"/>
-          <w:b/>
-          <w:sz w:val="84"/>
-          <w:szCs w:val="84"/>
-        </w:rPr>
-      </w:pPr>
-      <w:r>
-        <w:rPr>
-          <w:rFonts w:ascii="宋体" w:hAnsi="宋体" w:hint="eastAsia"/>
-          <w:b/>
-          <w:sz w:val="84"/>
-          <w:szCs w:val="84"/>
-        </w:rPr>
-        <w:t>N</w:t>
-      </w:r>
-      <w:r>
-        <w:rPr>
-          <w:rFonts w:ascii="宋体" w:hAnsi="宋体"/>
-          <w:b/>
-          <w:sz w:val="84"/>
-          <w:szCs w:val="84"/>
-        </w:rPr>
-        <w:t>BA</w:t>
-      </w:r>
-      <w:r>
-        <w:rPr>
-          <w:rFonts w:ascii="宋体" w:hAnsi="宋体" w:hint="eastAsia"/>
-          <w:b/>
-          <w:sz w:val="84"/>
-          <w:szCs w:val="84"/>
-        </w:rPr>
-        <w:t>信息</w:t>
-      </w:r>
-      <w:r>
-        <w:rPr>
-          <w:rFonts w:ascii="宋体" w:hAnsi="宋体"/>
-          <w:b/>
-          <w:sz w:val="84"/>
-          <w:szCs w:val="84"/>
-        </w:rPr>
-        <w:t>查询平台</w:t>
-      </w:r>
-    </w:p>
-    <w:p>
-      <w:pPr>
-        <w:jc w:val="center"/>
-        <w:rPr>
-          <w:b/>
-          <w:sz w:val="52"/>
-          <w:szCs w:val="52"/>
         </w:rPr>
       </w:pPr>
     </w:p>
@@ -76,35 +17,47 @@
       <w:pPr>
         <w:jc w:val="center"/>
         <w:rPr>
+          <w:rFonts w:ascii="宋体" w:hAnsi="宋体"/>
           <w:b/>
-          <w:sz w:val="72"/>
-          <w:szCs w:val="72"/>
+          <w:sz w:val="84"/>
+          <w:szCs w:val="84"/>
         </w:rPr>
       </w:pPr>
       <w:r>
         <w:rPr>
-          <w:rFonts w:hint="eastAsia"/>
+          <w:rFonts w:ascii="宋体" w:hAnsi="宋体" w:hint="eastAsia"/>
           <w:b/>
-          <w:sz w:val="72"/>
-          <w:szCs w:val="72"/>
-        </w:rPr>
-        <w:t>单元测试</w:t>
-      </w:r>
-      <w:r>
-        <w:rPr>
+          <w:sz w:val="84"/>
+          <w:szCs w:val="84"/>
+        </w:rPr>
+        <w:t>N</w:t>
+      </w:r>
+      <w:r>
+        <w:rPr>
+          <w:rFonts w:ascii="宋体" w:hAnsi="宋体"/>
           <w:b/>
-          <w:sz w:val="72"/>
-          <w:szCs w:val="72"/>
-        </w:rPr>
-        <w:t>用例</w:t>
-      </w:r>
-      <w:r>
-        <w:rPr>
+          <w:sz w:val="84"/>
+          <w:szCs w:val="84"/>
+        </w:rPr>
+        <w:t>BA</w:t>
+      </w:r>
+      <w:r>
+        <w:rPr>
+          <w:rFonts w:ascii="宋体" w:hAnsi="宋体" w:hint="eastAsia"/>
           <w:b/>
-          <w:sz w:val="72"/>
-          <w:szCs w:val="72"/>
-        </w:rPr>
-        <w:t>文档</w:t>
+          <w:sz w:val="84"/>
+          <w:szCs w:val="84"/>
+        </w:rPr>
+        <w:t>信息</w:t>
+      </w:r>
+      <w:r>
+        <w:rPr>
+          <w:rFonts w:ascii="宋体" w:hAnsi="宋体"/>
+          <w:b/>
+          <w:sz w:val="84"/>
+          <w:szCs w:val="84"/>
+        </w:rPr>
+        <w:t>查询平台</w:t>
       </w:r>
     </w:p>
     <w:p>
@@ -112,18 +65,63 @@
         <w:jc w:val="center"/>
         <w:rPr>
           <w:b/>
-          <w:sz w:val="72"/>
-          <w:szCs w:val="72"/>
+          <w:sz w:val="52"/>
+          <w:szCs w:val="52"/>
         </w:rPr>
       </w:pPr>
-      <w:r>
-        <w:rPr>
-          <w:rFonts w:hint="eastAsia"/>
+    </w:p>
+    <w:p>
+      <w:pPr>
+        <w:jc w:val="center"/>
+        <w:rPr>
           <w:b/>
           <w:sz w:val="72"/>
           <w:szCs w:val="72"/>
         </w:rPr>
-        <w:t>（迭代一</w:t>
+      </w:pPr>
+      <w:r>
+        <w:rPr>
+          <w:rFonts w:hint="eastAsia"/>
+          <w:b/>
+          <w:sz w:val="72"/>
+          <w:szCs w:val="72"/>
+        </w:rPr>
+        <w:t>单元测试</w:t>
+      </w:r>
+      <w:r>
+        <w:rPr>
+          <w:b/>
+          <w:sz w:val="72"/>
+          <w:szCs w:val="72"/>
+        </w:rPr>
+        <w:t>用例</w:t>
+      </w:r>
+      <w:r>
+        <w:rPr>
+          <w:b/>
+          <w:sz w:val="72"/>
+          <w:szCs w:val="72"/>
+        </w:rPr>
+        <w:t>文档</w:t>
+      </w:r>
+    </w:p>
+    <w:p>
+      <w:pPr>
+        <w:jc w:val="center"/>
+        <w:rPr>
+          <w:b/>
+          <w:sz w:val="72"/>
+          <w:szCs w:val="72"/>
+        </w:rPr>
+      </w:pPr>
+      <w:r>
+        <w:rPr>
+          <w:rFonts w:hint="eastAsia"/>
+          <w:b/>
+          <w:sz w:val="72"/>
+          <w:szCs w:val="72"/>
+        </w:rPr>
+        <w:t>（迭代二</w:t>
       </w:r>
       <w:r>
         <w:rPr>
@@ -285,8 +283,18 @@
           <w:sz w:val="40"/>
           <w:szCs w:val="40"/>
         </w:rPr>
-        <w:t>青柠</w:t>
-      </w:r>
+        <w:t>青</w:t>
+      </w:r>
+      <w:proofErr w:type="gramStart"/>
+      <w:r>
+        <w:rPr>
+          <w:b/>
+          <w:sz w:val="40"/>
+          <w:szCs w:val="40"/>
+        </w:rPr>
+        <w:t>柠</w:t>
+      </w:r>
+      <w:proofErr w:type="gramEnd"/>
       <w:r>
         <w:rPr>
           <w:rFonts w:hint="eastAsia"/>
@@ -400,11 +408,12 @@
       </w:r>
       <w:r>
         <w:rPr>
+          <w:rFonts w:hint="eastAsia"/>
           <w:b/>
           <w:sz w:val="30"/>
           <w:szCs w:val="30"/>
         </w:rPr>
-        <w:t>3</w:t>
+        <w:t>4</w:t>
       </w:r>
       <w:r>
         <w:rPr>
@@ -417,11 +426,12 @@
       </w:r>
       <w:r>
         <w:rPr>
+          <w:rFonts w:hint="eastAsia"/>
           <w:b/>
           <w:sz w:val="30"/>
           <w:szCs w:val="30"/>
         </w:rPr>
-        <w:t>14</w:t>
+        <w:t>19</w:t>
       </w:r>
       <w:r>
         <w:rPr>
@@ -2533,14 +2543,14 @@
           <w:numId w:val="1"/>
         </w:numPr>
       </w:pPr>
-      <w:bookmarkStart w:id="1" w:name="_Toc417291357"/>
+      <w:bookmarkStart w:id="0" w:name="_Toc417291357"/>
       <w:r>
         <w:rPr>
           <w:rFonts w:hint="eastAsia"/>
         </w:rPr>
         <w:t>更新历史</w:t>
       </w:r>
-      <w:bookmarkEnd w:id="1"/>
+      <w:bookmarkEnd w:id="0"/>
     </w:p>
     <w:tbl>
       <w:tblPr>
@@ -2575,8 +2585,8 @@
                 <w:szCs w:val="21"/>
               </w:rPr>
             </w:pPr>
-            <w:bookmarkStart w:id="2" w:name="OLE_LINK3"/>
-            <w:bookmarkStart w:id="3" w:name="OLE_LINK4"/>
+            <w:bookmarkStart w:id="1" w:name="OLE_LINK3"/>
+            <w:bookmarkStart w:id="2" w:name="OLE_LINK4"/>
             <w:r>
               <w:rPr>
                 <w:b/>
@@ -2676,10 +2686,7 @@
               <w:rPr>
                 <w:rFonts w:hint="eastAsia"/>
               </w:rPr>
-              <w:t>2015.3.1</w:t>
-            </w:r>
-            <w:r>
-              <w:t>4</w:t>
+              <w:t>2015.4.19</w:t>
             </w:r>
           </w:p>
         </w:tc>
@@ -2740,7 +2747,7 @@
               <w:rPr>
                 <w:rFonts w:hint="eastAsia"/>
               </w:rPr>
-              <w:t>2015.3.18</w:t>
+              <w:t>2015.4.20</w:t>
             </w:r>
           </w:p>
         </w:tc>
@@ -2803,7 +2810,13 @@
               <w:rPr>
                 <w:rFonts w:hint="eastAsia"/>
               </w:rPr>
-              <w:t>2015.3.20</w:t>
+              <w:t>2015.4</w:t>
+            </w:r>
+            <w:r>
+              <w:rPr>
+                <w:rFonts w:hint="eastAsia"/>
+              </w:rPr>
+              <w:t>.20</w:t>
             </w:r>
           </w:p>
         </w:tc>
@@ -2840,15 +2853,15 @@
           </w:p>
         </w:tc>
       </w:tr>
+      <w:bookmarkEnd w:id="1"/>
       <w:bookmarkEnd w:id="2"/>
-      <w:bookmarkEnd w:id="3"/>
     </w:tbl>
     <w:p/>
     <w:p>
       <w:pPr>
         <w:pStyle w:val="1"/>
       </w:pPr>
-      <w:bookmarkStart w:id="4" w:name="_Toc417291358"/>
+      <w:bookmarkStart w:id="3" w:name="_Toc417291358"/>
       <w:r>
         <w:rPr>
           <w:rFonts w:hint="eastAsia"/>
@@ -2865,7 +2878,7 @@
       <w:r>
         <w:t>计划概述</w:t>
       </w:r>
-      <w:bookmarkEnd w:id="4"/>
+      <w:bookmarkEnd w:id="3"/>
     </w:p>
     <w:p>
       <w:pPr>
@@ -3046,7 +3059,7 @@
           <w:noProof/>
         </w:rPr>
       </w:pPr>
-      <w:bookmarkStart w:id="5" w:name="_Toc417291359"/>
+      <w:bookmarkStart w:id="4" w:name="_Toc417291359"/>
       <w:r>
         <w:rPr>
           <w:rFonts w:hint="eastAsia"/>
@@ -3072,7 +3085,7 @@
         </w:rPr>
         <w:t>的范围</w:t>
       </w:r>
-      <w:bookmarkEnd w:id="5"/>
+      <w:bookmarkEnd w:id="4"/>
     </w:p>
     <w:p>
       <w:r>
@@ -3221,7 +3234,7 @@
       <w:pPr>
         <w:pStyle w:val="1"/>
       </w:pPr>
-      <w:bookmarkStart w:id="6" w:name="_Toc417291360"/>
+      <w:bookmarkStart w:id="5" w:name="_Toc417291360"/>
       <w:r>
         <w:rPr>
           <w:rFonts w:hint="eastAsia"/>
@@ -3237,7 +3250,7 @@
       <w:r>
         <w:t>的策略</w:t>
       </w:r>
-      <w:bookmarkEnd w:id="6"/>
+      <w:bookmarkEnd w:id="5"/>
     </w:p>
     <w:p>
       <w:pPr>
@@ -3682,7 +3695,7 @@
       <w:pPr>
         <w:pStyle w:val="1"/>
       </w:pPr>
-      <w:bookmarkStart w:id="7" w:name="_Toc417291361"/>
+      <w:bookmarkStart w:id="6" w:name="_Toc417291361"/>
       <w:r>
         <w:rPr>
           <w:rFonts w:hint="eastAsia"/>
@@ -3698,13 +3711,13 @@
       <w:r>
         <w:t>套件</w:t>
       </w:r>
-      <w:bookmarkEnd w:id="7"/>
+      <w:bookmarkEnd w:id="6"/>
     </w:p>
     <w:p>
       <w:pPr>
         <w:pStyle w:val="2"/>
       </w:pPr>
-      <w:bookmarkStart w:id="8" w:name="_Toc417291362"/>
+      <w:bookmarkStart w:id="7" w:name="_Toc417291362"/>
       <w:r>
         <w:rPr>
           <w:rFonts w:hint="eastAsia"/>
@@ -3732,13 +3745,13 @@
       <w:r>
         <w:t>信息</w:t>
       </w:r>
-      <w:bookmarkEnd w:id="8"/>
+      <w:bookmarkEnd w:id="7"/>
     </w:p>
     <w:p>
       <w:pPr>
         <w:pStyle w:val="3"/>
       </w:pPr>
-      <w:bookmarkStart w:id="9" w:name="_Toc417291363"/>
+      <w:bookmarkStart w:id="8" w:name="_Toc417291363"/>
       <w:r>
         <w:rPr>
           <w:rFonts w:hint="eastAsia"/>
@@ -3757,7 +3770,7 @@
         </w:rPr>
         <w:t>测试用例套件对需求的覆盖情况</w:t>
       </w:r>
-      <w:bookmarkEnd w:id="9"/>
+      <w:bookmarkEnd w:id="8"/>
     </w:p>
     <w:tbl>
       <w:tblPr>
@@ -3861,9 +3874,11 @@
             <w:tcW w:w="2528" w:type="dxa"/>
           </w:tcPr>
           <w:p>
+            <w:proofErr w:type="spellStart"/>
             <w:r>
               <w:t>Player.input</w:t>
             </w:r>
+            <w:proofErr w:type="spellEnd"/>
           </w:p>
         </w:tc>
         <w:tc>
@@ -3915,6 +3930,7 @@
             <w:tcW w:w="2528" w:type="dxa"/>
           </w:tcPr>
           <w:p>
+            <w:proofErr w:type="spellStart"/>
             <w:r>
               <w:t>Player</w:t>
             </w:r>
@@ -3927,6 +3943,7 @@
             <w:r>
               <w:t>selectAttribute</w:t>
             </w:r>
+            <w:proofErr w:type="spellEnd"/>
           </w:p>
         </w:tc>
         <w:tc>
@@ -3971,6 +3988,7 @@
             <w:tcW w:w="2528" w:type="dxa"/>
           </w:tcPr>
           <w:p>
+            <w:proofErr w:type="spellStart"/>
             <w:r>
               <w:t>Player</w:t>
             </w:r>
@@ -3980,6 +3998,7 @@
               </w:rPr>
               <w:t>.refresh</w:t>
             </w:r>
+            <w:proofErr w:type="spellEnd"/>
           </w:p>
         </w:tc>
         <w:tc>
@@ -4031,12 +4050,14 @@
             <w:tcW w:w="2528" w:type="dxa"/>
           </w:tcPr>
           <w:p>
+            <w:proofErr w:type="spellStart"/>
             <w:r>
               <w:rPr>
                 <w:rFonts w:hint="eastAsia"/>
               </w:rPr>
               <w:t>Player.sort</w:t>
             </w:r>
+            <w:proofErr w:type="spellEnd"/>
           </w:p>
         </w:tc>
         <w:tc>
@@ -4074,12 +4095,14 @@
             <w:tcW w:w="2528" w:type="dxa"/>
           </w:tcPr>
           <w:p>
+            <w:proofErr w:type="spellStart"/>
             <w:r>
               <w:t>Player.sort.</w:t>
             </w:r>
             <w:r>
               <w:t>ascending</w:t>
             </w:r>
+            <w:proofErr w:type="spellEnd"/>
           </w:p>
         </w:tc>
         <w:tc>
@@ -4117,6 +4140,7 @@
             <w:tcW w:w="2528" w:type="dxa"/>
           </w:tcPr>
           <w:p>
+            <w:proofErr w:type="spellStart"/>
             <w:r>
               <w:t>Player</w:t>
             </w:r>
@@ -4132,6 +4156,7 @@
             <w:r>
               <w:t>escending</w:t>
             </w:r>
+            <w:proofErr w:type="spellEnd"/>
           </w:p>
         </w:tc>
         <w:tc>
@@ -4169,6 +4194,7 @@
             <w:tcW w:w="2528" w:type="dxa"/>
           </w:tcPr>
           <w:p>
+            <w:proofErr w:type="spellStart"/>
             <w:r>
               <w:rPr>
                 <w:rFonts w:hint="eastAsia"/>
@@ -4178,6 +4204,7 @@
             <w:r>
               <w:t>.search</w:t>
             </w:r>
+            <w:proofErr w:type="spellEnd"/>
           </w:p>
         </w:tc>
         <w:tc>
@@ -4215,9 +4242,11 @@
             <w:tcW w:w="2528" w:type="dxa"/>
           </w:tcPr>
           <w:p>
+            <w:proofErr w:type="spellStart"/>
             <w:r>
               <w:t>Player.search.null</w:t>
             </w:r>
+            <w:proofErr w:type="spellEnd"/>
           </w:p>
         </w:tc>
         <w:tc>
@@ -4255,9 +4284,11 @@
             <w:tcW w:w="2528" w:type="dxa"/>
           </w:tcPr>
           <w:p>
+            <w:proofErr w:type="spellStart"/>
             <w:r>
               <w:t>Player.search.invalid</w:t>
             </w:r>
+            <w:proofErr w:type="spellEnd"/>
           </w:p>
         </w:tc>
         <w:tc>
@@ -4292,6 +4323,7 @@
             <w:tcW w:w="2528" w:type="dxa"/>
           </w:tcPr>
           <w:p>
+            <w:proofErr w:type="spellStart"/>
             <w:r>
               <w:t>Player</w:t>
             </w:r>
@@ -4304,6 +4336,7 @@
             <w:r>
               <w:t>showDetail</w:t>
             </w:r>
+            <w:proofErr w:type="spellEnd"/>
           </w:p>
         </w:tc>
         <w:tc>
@@ -4352,9 +4385,11 @@
             <w:tcW w:w="2528" w:type="dxa"/>
           </w:tcPr>
           <w:p>
+            <w:proofErr w:type="spellStart"/>
             <w:r>
               <w:t>Player.showInfoList</w:t>
             </w:r>
+            <w:proofErr w:type="spellEnd"/>
           </w:p>
         </w:tc>
         <w:tc>
@@ -4389,6 +4424,7 @@
             <w:tcW w:w="2528" w:type="dxa"/>
           </w:tcPr>
           <w:p>
+            <w:proofErr w:type="spellStart"/>
             <w:r>
               <w:t>Player</w:t>
             </w:r>
@@ -4398,6 +4434,7 @@
               </w:rPr>
               <w:t>.showCardList</w:t>
             </w:r>
+            <w:proofErr w:type="spellEnd"/>
           </w:p>
         </w:tc>
         <w:tc>
@@ -4432,12 +4469,14 @@
             <w:tcW w:w="2528" w:type="dxa"/>
           </w:tcPr>
           <w:p>
+            <w:proofErr w:type="spellStart"/>
             <w:r>
               <w:rPr>
                 <w:rFonts w:hint="eastAsia"/>
               </w:rPr>
               <w:t>Player.filter</w:t>
             </w:r>
+            <w:proofErr w:type="spellEnd"/>
           </w:p>
         </w:tc>
         <w:tc>
@@ -4472,6 +4511,7 @@
             <w:tcW w:w="2528" w:type="dxa"/>
           </w:tcPr>
           <w:p>
+            <w:proofErr w:type="spellStart"/>
             <w:r>
               <w:t>Player</w:t>
             </w:r>
@@ -4481,6 +4521,7 @@
               </w:rPr>
               <w:t>.skip.title</w:t>
             </w:r>
+            <w:proofErr w:type="spellEnd"/>
           </w:p>
         </w:tc>
         <w:tc>
@@ -4515,9 +4556,11 @@
             <w:tcW w:w="2528" w:type="dxa"/>
           </w:tcPr>
           <w:p>
+            <w:proofErr w:type="spellStart"/>
             <w:r>
               <w:t>Player.skip.detail</w:t>
             </w:r>
+            <w:proofErr w:type="spellEnd"/>
           </w:p>
         </w:tc>
         <w:tc>
@@ -4552,7 +4595,7 @@
       <w:pPr>
         <w:pStyle w:val="3"/>
       </w:pPr>
-      <w:bookmarkStart w:id="10" w:name="_Toc417291364"/>
+      <w:bookmarkStart w:id="9" w:name="_Toc417291364"/>
       <w:r>
         <w:rPr>
           <w:rFonts w:hint="eastAsia"/>
@@ -4586,7 +4629,7 @@
         </w:rPr>
         <w:t>的测试用例</w:t>
       </w:r>
-      <w:bookmarkEnd w:id="10"/>
+      <w:bookmarkEnd w:id="9"/>
     </w:p>
     <w:tbl>
       <w:tblPr>
@@ -4831,7 +4874,7 @@
               <w:rPr>
                 <w:rFonts w:hint="eastAsia"/>
               </w:rPr>
-              <w:t>卡片</w:t>
+              <w:t>首字母</w:t>
             </w:r>
           </w:p>
         </w:tc>
@@ -4877,7 +4920,10 @@
               <w:t>，</w:t>
             </w:r>
             <w:r>
-              <w:t>外观为卡片</w:t>
+              <w:t>外观为</w:t>
+            </w:r>
+            <w:r>
+              <w:t>首字母</w:t>
             </w:r>
           </w:p>
         </w:tc>
@@ -4950,7 +4996,7 @@
               <w:rPr>
                 <w:rFonts w:hint="eastAsia"/>
               </w:rPr>
-              <w:t>卡片</w:t>
+              <w:t>首字母</w:t>
             </w:r>
           </w:p>
         </w:tc>
@@ -5002,7 +5048,10 @@
               <w:t>，</w:t>
             </w:r>
             <w:r>
-              <w:t>外观为卡片</w:t>
+              <w:t>外观为</w:t>
+            </w:r>
+            <w:r>
+              <w:t>首字母</w:t>
             </w:r>
           </w:p>
         </w:tc>
@@ -5200,7 +5249,7 @@
               <w:rPr>
                 <w:rFonts w:hint="eastAsia"/>
               </w:rPr>
-              <w:t>卡片</w:t>
+              <w:t>首字母</w:t>
             </w:r>
           </w:p>
         </w:tc>
@@ -5246,7 +5295,10 @@
               <w:t>，</w:t>
             </w:r>
             <w:r>
-              <w:t>外观为卡片</w:t>
+              <w:t>外观为</w:t>
+            </w:r>
+            <w:r>
+              <w:t>首字母</w:t>
             </w:r>
           </w:p>
         </w:tc>
@@ -5320,7 +5372,7 @@
               <w:rPr>
                 <w:rFonts w:hint="eastAsia"/>
               </w:rPr>
-              <w:t>卡片</w:t>
+              <w:t>首字母</w:t>
             </w:r>
           </w:p>
         </w:tc>
@@ -5364,7 +5416,7 @@
       <w:pPr>
         <w:pStyle w:val="3"/>
       </w:pPr>
-      <w:bookmarkStart w:id="11" w:name="_Toc417291365"/>
+      <w:bookmarkStart w:id="10" w:name="_Toc417291365"/>
       <w:r>
         <w:rPr>
           <w:rFonts w:hint="eastAsia"/>
@@ -5401,6 +5453,8 @@
         </w:rPr>
         <w:t>的测试用例</w:t>
       </w:r>
+      <w:bookmarkStart w:id="11" w:name="_GoBack"/>
+      <w:bookmarkEnd w:id="10"/>
       <w:bookmarkEnd w:id="11"/>
     </w:p>
     <w:tbl>
@@ -6133,7 +6187,7 @@
               <w:rPr>
                 <w:rFonts w:hint="eastAsia"/>
               </w:rPr>
-              <w:t>卡片</w:t>
+              <w:t>首字母</w:t>
             </w:r>
           </w:p>
         </w:tc>
@@ -6188,7 +6242,10 @@
               <w:t>，</w:t>
             </w:r>
             <w:r>
-              <w:t>外观为卡片</w:t>
+              <w:t>外观为</w:t>
+            </w:r>
+            <w:r>
+              <w:t>首字母</w:t>
             </w:r>
           </w:p>
         </w:tc>
@@ -6267,7 +6324,7 @@
               <w:rPr>
                 <w:rFonts w:hint="eastAsia"/>
               </w:rPr>
-              <w:t>卡片</w:t>
+              <w:t>首字母</w:t>
             </w:r>
           </w:p>
         </w:tc>
@@ -6322,7 +6379,10 @@
               <w:t>，</w:t>
             </w:r>
             <w:r>
-              <w:t>外观为卡片</w:t>
+              <w:t>外观为</w:t>
+            </w:r>
+            <w:r>
+              <w:t>首字母</w:t>
             </w:r>
           </w:p>
         </w:tc>
@@ -6467,9 +6527,11 @@
             <w:tcW w:w="2528" w:type="dxa"/>
           </w:tcPr>
           <w:p>
+            <w:proofErr w:type="spellStart"/>
             <w:r>
               <w:t>Team.input</w:t>
             </w:r>
+            <w:proofErr w:type="spellEnd"/>
           </w:p>
         </w:tc>
         <w:tc>
@@ -6517,6 +6579,7 @@
             <w:tcW w:w="2528" w:type="dxa"/>
           </w:tcPr>
           <w:p>
+            <w:proofErr w:type="spellStart"/>
             <w:r>
               <w:t>Team</w:t>
             </w:r>
@@ -6529,6 +6592,7 @@
             <w:r>
               <w:t>selectAttribute</w:t>
             </w:r>
+            <w:proofErr w:type="spellEnd"/>
           </w:p>
         </w:tc>
         <w:tc>
@@ -6563,6 +6627,7 @@
             <w:tcW w:w="2528" w:type="dxa"/>
           </w:tcPr>
           <w:p>
+            <w:proofErr w:type="spellStart"/>
             <w:r>
               <w:t>Team</w:t>
             </w:r>
@@ -6572,6 +6637,7 @@
               </w:rPr>
               <w:t>.refresh</w:t>
             </w:r>
+            <w:proofErr w:type="spellEnd"/>
           </w:p>
         </w:tc>
         <w:tc>
@@ -6619,6 +6685,7 @@
             <w:tcW w:w="2528" w:type="dxa"/>
           </w:tcPr>
           <w:p>
+            <w:proofErr w:type="spellStart"/>
             <w:r>
               <w:t>Team</w:t>
             </w:r>
@@ -6628,6 +6695,7 @@
               </w:rPr>
               <w:t>.sort</w:t>
             </w:r>
+            <w:proofErr w:type="spellEnd"/>
           </w:p>
         </w:tc>
         <w:tc>
@@ -6662,12 +6730,14 @@
             <w:tcW w:w="2528" w:type="dxa"/>
           </w:tcPr>
           <w:p>
+            <w:proofErr w:type="spellStart"/>
             <w:r>
               <w:t>Team.sort.</w:t>
             </w:r>
             <w:r>
               <w:t>ascending</w:t>
             </w:r>
+            <w:proofErr w:type="spellEnd"/>
           </w:p>
         </w:tc>
         <w:tc>
@@ -6702,6 +6772,7 @@
             <w:tcW w:w="2528" w:type="dxa"/>
           </w:tcPr>
           <w:p>
+            <w:proofErr w:type="spellStart"/>
             <w:r>
               <w:t>Team</w:t>
             </w:r>
@@ -6717,6 +6788,7 @@
             <w:r>
               <w:t>escending</w:t>
             </w:r>
+            <w:proofErr w:type="spellEnd"/>
           </w:p>
         </w:tc>
         <w:tc>
@@ -6751,9 +6823,11 @@
             <w:tcW w:w="2528" w:type="dxa"/>
           </w:tcPr>
           <w:p>
+            <w:proofErr w:type="spellStart"/>
             <w:r>
               <w:t>Team.search</w:t>
             </w:r>
+            <w:proofErr w:type="spellEnd"/>
           </w:p>
         </w:tc>
         <w:tc>
@@ -6788,10 +6862,12 @@
             <w:tcW w:w="2528" w:type="dxa"/>
           </w:tcPr>
           <w:p>
+            <w:proofErr w:type="spellStart"/>
             <w:r>
               <w:lastRenderedPageBreak/>
               <w:t>Team.search.null</w:t>
             </w:r>
+            <w:proofErr w:type="spellEnd"/>
           </w:p>
         </w:tc>
         <w:tc>
@@ -6826,9 +6902,11 @@
             <w:tcW w:w="2528" w:type="dxa"/>
           </w:tcPr>
           <w:p>
+            <w:proofErr w:type="spellStart"/>
             <w:r>
               <w:t>Team.search.invalid</w:t>
             </w:r>
+            <w:proofErr w:type="spellEnd"/>
           </w:p>
         </w:tc>
         <w:tc>
@@ -6863,6 +6941,7 @@
             <w:tcW w:w="2528" w:type="dxa"/>
           </w:tcPr>
           <w:p>
+            <w:proofErr w:type="spellStart"/>
             <w:r>
               <w:t>Team</w:t>
             </w:r>
@@ -6875,6 +6954,7 @@
             <w:r>
               <w:t>showDetail</w:t>
             </w:r>
+            <w:proofErr w:type="spellEnd"/>
           </w:p>
         </w:tc>
         <w:tc>
@@ -6922,9 +7002,11 @@
             <w:tcW w:w="2528" w:type="dxa"/>
           </w:tcPr>
           <w:p>
+            <w:proofErr w:type="spellStart"/>
             <w:r>
               <w:t>Team.showInfoList</w:t>
             </w:r>
+            <w:proofErr w:type="spellEnd"/>
           </w:p>
         </w:tc>
         <w:tc>
@@ -6959,6 +7041,7 @@
             <w:tcW w:w="2528" w:type="dxa"/>
           </w:tcPr>
           <w:p>
+            <w:proofErr w:type="spellStart"/>
             <w:r>
               <w:t>Team</w:t>
             </w:r>
@@ -6968,6 +7051,7 @@
               </w:rPr>
               <w:t>.showCardList</w:t>
             </w:r>
+            <w:proofErr w:type="spellEnd"/>
           </w:p>
         </w:tc>
         <w:tc>
@@ -7002,6 +7086,7 @@
             <w:tcW w:w="2528" w:type="dxa"/>
           </w:tcPr>
           <w:p>
+            <w:proofErr w:type="spellStart"/>
             <w:r>
               <w:t>Team</w:t>
             </w:r>
@@ -7011,6 +7096,7 @@
               </w:rPr>
               <w:t>.skip.title</w:t>
             </w:r>
+            <w:proofErr w:type="spellEnd"/>
           </w:p>
         </w:tc>
         <w:tc>
@@ -7045,9 +7131,11 @@
             <w:tcW w:w="2528" w:type="dxa"/>
           </w:tcPr>
           <w:p>
+            <w:proofErr w:type="spellStart"/>
             <w:r>
               <w:t>Team.skip.detail</w:t>
             </w:r>
+            <w:proofErr w:type="spellEnd"/>
           </w:p>
         </w:tc>
         <w:tc>
@@ -7326,7 +7414,7 @@
               <w:rPr>
                 <w:rFonts w:hint="eastAsia"/>
               </w:rPr>
-              <w:t>卡片</w:t>
+              <w:t>首字母</w:t>
             </w:r>
           </w:p>
         </w:tc>
@@ -7369,7 +7457,10 @@
               <w:t>，</w:t>
             </w:r>
             <w:r>
-              <w:t>外观为卡片</w:t>
+              <w:t>外观为</w:t>
+            </w:r>
+            <w:r>
+              <w:t>首字母</w:t>
             </w:r>
           </w:p>
         </w:tc>
@@ -7432,7 +7523,7 @@
               <w:rPr>
                 <w:rFonts w:hint="eastAsia"/>
               </w:rPr>
-              <w:t>卡片</w:t>
+              <w:t>首字母</w:t>
             </w:r>
           </w:p>
         </w:tc>
@@ -7469,7 +7560,10 @@
               <w:t>队</w:t>
             </w:r>
             <w:r>
-              <w:t>，外观为卡片</w:t>
+              <w:t>，外观为</w:t>
+            </w:r>
+            <w:r>
+              <w:t>首字母</w:t>
             </w:r>
           </w:p>
         </w:tc>
@@ -8284,9 +8378,11 @@
             <w:tcW w:w="2528" w:type="dxa"/>
           </w:tcPr>
           <w:p>
+            <w:proofErr w:type="spellStart"/>
             <w:r>
               <w:t>Match.input</w:t>
             </w:r>
+            <w:proofErr w:type="spellEnd"/>
           </w:p>
         </w:tc>
         <w:tc>
@@ -8325,6 +8421,7 @@
             <w:tcW w:w="2528" w:type="dxa"/>
           </w:tcPr>
           <w:p>
+            <w:proofErr w:type="spellStart"/>
             <w:r>
               <w:t>Match</w:t>
             </w:r>
@@ -8334,6 +8431,7 @@
               </w:rPr>
               <w:t>.refresh</w:t>
             </w:r>
+            <w:proofErr w:type="spellEnd"/>
           </w:p>
         </w:tc>
         <w:tc>
@@ -8369,9 +8467,11 @@
             <w:tcW w:w="2528" w:type="dxa"/>
           </w:tcPr>
           <w:p>
+            <w:proofErr w:type="spellStart"/>
             <w:r>
               <w:t>Match.search</w:t>
             </w:r>
+            <w:proofErr w:type="spellEnd"/>
           </w:p>
         </w:tc>
         <w:tc>
@@ -8407,9 +8507,11 @@
             <w:tcW w:w="2528" w:type="dxa"/>
           </w:tcPr>
           <w:p>
+            <w:proofErr w:type="spellStart"/>
             <w:r>
               <w:t>Match.search.null</w:t>
             </w:r>
+            <w:proofErr w:type="spellEnd"/>
           </w:p>
         </w:tc>
         <w:tc>
@@ -8438,6 +8540,7 @@
             <w:tcW w:w="2528" w:type="dxa"/>
           </w:tcPr>
           <w:p>
+            <w:proofErr w:type="spellStart"/>
             <w:r>
               <w:t>Match</w:t>
             </w:r>
@@ -8450,6 +8553,7 @@
             <w:r>
               <w:t>showDetail</w:t>
             </w:r>
+            <w:proofErr w:type="spellEnd"/>
           </w:p>
         </w:tc>
         <w:tc>
@@ -8485,12 +8589,14 @@
             <w:tcW w:w="2528" w:type="dxa"/>
           </w:tcPr>
           <w:p>
+            <w:proofErr w:type="spellStart"/>
             <w:r>
               <w:rPr>
                 <w:rFonts w:hint="eastAsia"/>
               </w:rPr>
               <w:t>Match.skip.playerDetail</w:t>
             </w:r>
+            <w:proofErr w:type="spellEnd"/>
           </w:p>
         </w:tc>
         <w:tc>
@@ -8519,9 +8625,11 @@
             <w:tcW w:w="2528" w:type="dxa"/>
           </w:tcPr>
           <w:p>
+            <w:proofErr w:type="spellStart"/>
             <w:r>
               <w:t>Match.skip.teamDetail</w:t>
             </w:r>
+            <w:proofErr w:type="spellEnd"/>
           </w:p>
         </w:tc>
         <w:tc>
@@ -9145,12 +9253,14 @@
         </w:rPr>
         <w:t xml:space="preserve"> </w:t>
       </w:r>
+      <w:proofErr w:type="gramStart"/>
       <w:r>
         <w:rPr>
           <w:rFonts w:hint="eastAsia"/>
         </w:rPr>
         <w:t>用例四</w:t>
       </w:r>
+      <w:proofErr w:type="gramEnd"/>
       <w:r>
         <w:t xml:space="preserve"> </w:t>
       </w:r>
@@ -9309,12 +9419,14 @@
             <w:tcW w:w="2213" w:type="dxa"/>
           </w:tcPr>
           <w:p>
+            <w:proofErr w:type="spellStart"/>
             <w:r>
               <w:rPr>
                 <w:rFonts w:hint="eastAsia"/>
               </w:rPr>
               <w:t>Hot.today</w:t>
             </w:r>
+            <w:proofErr w:type="spellEnd"/>
           </w:p>
         </w:tc>
         <w:tc>
@@ -9358,12 +9470,14 @@
             <w:tcW w:w="2213" w:type="dxa"/>
           </w:tcPr>
           <w:p>
+            <w:proofErr w:type="spellStart"/>
             <w:r>
               <w:rPr>
                 <w:rFonts w:hint="eastAsia"/>
               </w:rPr>
               <w:t>Hot.season</w:t>
             </w:r>
+            <w:proofErr w:type="spellEnd"/>
           </w:p>
         </w:tc>
         <w:tc>
@@ -9404,12 +9518,14 @@
             <w:tcW w:w="2213" w:type="dxa"/>
           </w:tcPr>
           <w:p>
+            <w:proofErr w:type="spellStart"/>
             <w:r>
               <w:rPr>
                 <w:rFonts w:hint="eastAsia"/>
               </w:rPr>
               <w:t>Hot.team</w:t>
             </w:r>
+            <w:proofErr w:type="spellEnd"/>
           </w:p>
         </w:tc>
         <w:tc>
@@ -9453,12 +9569,14 @@
             <w:tcW w:w="2213" w:type="dxa"/>
           </w:tcPr>
           <w:p>
+            <w:proofErr w:type="spellStart"/>
             <w:r>
               <w:rPr>
                 <w:rFonts w:hint="eastAsia"/>
               </w:rPr>
               <w:t>Hot.progress</w:t>
             </w:r>
+            <w:proofErr w:type="spellEnd"/>
           </w:p>
         </w:tc>
         <w:tc>
@@ -9989,11 +10107,19 @@
             <w:tcW w:w="2766" w:type="dxa"/>
           </w:tcPr>
           <w:p>
-            <w:r>
-              <w:rPr>
-                <w:rFonts w:hint="eastAsia"/>
-              </w:rPr>
-              <w:t>按场均得分查看赛季</w:t>
+            <w:proofErr w:type="gramStart"/>
+            <w:r>
+              <w:rPr>
+                <w:rFonts w:hint="eastAsia"/>
+              </w:rPr>
+              <w:t>按场均</w:t>
+            </w:r>
+            <w:proofErr w:type="gramEnd"/>
+            <w:r>
+              <w:rPr>
+                <w:rFonts w:hint="eastAsia"/>
+              </w:rPr>
+              <w:t>得分查看赛季</w:t>
             </w:r>
             <w:r>
               <w:t>热点球员</w:t>
@@ -10051,11 +10177,19 @@
             <w:tcW w:w="2766" w:type="dxa"/>
           </w:tcPr>
           <w:p>
-            <w:r>
-              <w:rPr>
-                <w:rFonts w:hint="eastAsia"/>
-              </w:rPr>
-              <w:t>按场均篮板查看赛季</w:t>
+            <w:proofErr w:type="gramStart"/>
+            <w:r>
+              <w:rPr>
+                <w:rFonts w:hint="eastAsia"/>
+              </w:rPr>
+              <w:t>按场均</w:t>
+            </w:r>
+            <w:proofErr w:type="gramEnd"/>
+            <w:r>
+              <w:rPr>
+                <w:rFonts w:hint="eastAsia"/>
+              </w:rPr>
+              <w:t>篮板查看赛季</w:t>
             </w:r>
             <w:r>
               <w:t>热点球员</w:t>
@@ -10107,11 +10241,19 @@
             <w:tcW w:w="2766" w:type="dxa"/>
           </w:tcPr>
           <w:p>
-            <w:r>
-              <w:rPr>
-                <w:rFonts w:hint="eastAsia"/>
-              </w:rPr>
-              <w:t>按场均助攻查看赛季</w:t>
+            <w:proofErr w:type="gramStart"/>
+            <w:r>
+              <w:rPr>
+                <w:rFonts w:hint="eastAsia"/>
+              </w:rPr>
+              <w:t>按场均</w:t>
+            </w:r>
+            <w:proofErr w:type="gramEnd"/>
+            <w:r>
+              <w:rPr>
+                <w:rFonts w:hint="eastAsia"/>
+              </w:rPr>
+              <w:t>助攻查看赛季</w:t>
             </w:r>
             <w:r>
               <w:t>热点球员</w:t>
@@ -10160,11 +10302,19 @@
             <w:tcW w:w="2766" w:type="dxa"/>
           </w:tcPr>
           <w:p>
-            <w:r>
-              <w:rPr>
-                <w:rFonts w:hint="eastAsia"/>
-              </w:rPr>
-              <w:t>按场均盖帽查看赛季</w:t>
+            <w:proofErr w:type="gramStart"/>
+            <w:r>
+              <w:rPr>
+                <w:rFonts w:hint="eastAsia"/>
+              </w:rPr>
+              <w:t>按场均</w:t>
+            </w:r>
+            <w:proofErr w:type="gramEnd"/>
+            <w:r>
+              <w:rPr>
+                <w:rFonts w:hint="eastAsia"/>
+              </w:rPr>
+              <w:t>盖帽查看赛季</w:t>
             </w:r>
             <w:r>
               <w:t>热点球员</w:t>
@@ -10213,11 +10363,19 @@
             <w:tcW w:w="2766" w:type="dxa"/>
           </w:tcPr>
           <w:p>
-            <w:r>
-              <w:rPr>
-                <w:rFonts w:hint="eastAsia"/>
-              </w:rPr>
-              <w:t>按场均抢断查看赛季</w:t>
+            <w:proofErr w:type="gramStart"/>
+            <w:r>
+              <w:rPr>
+                <w:rFonts w:hint="eastAsia"/>
+              </w:rPr>
+              <w:t>按场均</w:t>
+            </w:r>
+            <w:proofErr w:type="gramEnd"/>
+            <w:r>
+              <w:rPr>
+                <w:rFonts w:hint="eastAsia"/>
+              </w:rPr>
+              <w:t>抢断查看赛季</w:t>
             </w:r>
             <w:r>
               <w:t>热点球员</w:t>
@@ -10537,11 +10695,19 @@
             <w:tcW w:w="2766" w:type="dxa"/>
           </w:tcPr>
           <w:p>
-            <w:r>
-              <w:rPr>
-                <w:rFonts w:hint="eastAsia"/>
-              </w:rPr>
-              <w:t>按场均得分查看赛季</w:t>
+            <w:proofErr w:type="gramStart"/>
+            <w:r>
+              <w:rPr>
+                <w:rFonts w:hint="eastAsia"/>
+              </w:rPr>
+              <w:t>按场均</w:t>
+            </w:r>
+            <w:proofErr w:type="gramEnd"/>
+            <w:r>
+              <w:rPr>
+                <w:rFonts w:hint="eastAsia"/>
+              </w:rPr>
+              <w:t>得分查看赛季</w:t>
             </w:r>
             <w:r>
               <w:t>热点球</w:t>
@@ -10605,11 +10771,19 @@
             <w:tcW w:w="2766" w:type="dxa"/>
           </w:tcPr>
           <w:p>
-            <w:r>
-              <w:rPr>
-                <w:rFonts w:hint="eastAsia"/>
-              </w:rPr>
-              <w:t>按场均篮板查看赛季</w:t>
+            <w:proofErr w:type="gramStart"/>
+            <w:r>
+              <w:rPr>
+                <w:rFonts w:hint="eastAsia"/>
+              </w:rPr>
+              <w:t>按场均</w:t>
+            </w:r>
+            <w:proofErr w:type="gramEnd"/>
+            <w:r>
+              <w:rPr>
+                <w:rFonts w:hint="eastAsia"/>
+              </w:rPr>
+              <w:t>篮板查看赛季</w:t>
             </w:r>
             <w:r>
               <w:t>热点球</w:t>
@@ -10670,11 +10844,19 @@
             <w:tcW w:w="2766" w:type="dxa"/>
           </w:tcPr>
           <w:p>
-            <w:r>
-              <w:rPr>
-                <w:rFonts w:hint="eastAsia"/>
-              </w:rPr>
-              <w:t>按场均助攻查看赛季</w:t>
+            <w:proofErr w:type="gramStart"/>
+            <w:r>
+              <w:rPr>
+                <w:rFonts w:hint="eastAsia"/>
+              </w:rPr>
+              <w:t>按场均</w:t>
+            </w:r>
+            <w:proofErr w:type="gramEnd"/>
+            <w:r>
+              <w:rPr>
+                <w:rFonts w:hint="eastAsia"/>
+              </w:rPr>
+              <w:t>助攻查看赛季</w:t>
             </w:r>
             <w:r>
               <w:t>热点球队</w:t>
@@ -10732,11 +10914,19 @@
             <w:tcW w:w="2766" w:type="dxa"/>
           </w:tcPr>
           <w:p>
-            <w:r>
-              <w:rPr>
-                <w:rFonts w:hint="eastAsia"/>
-              </w:rPr>
-              <w:t>按场均盖帽查看赛季</w:t>
+            <w:proofErr w:type="gramStart"/>
+            <w:r>
+              <w:rPr>
+                <w:rFonts w:hint="eastAsia"/>
+              </w:rPr>
+              <w:t>按场均</w:t>
+            </w:r>
+            <w:proofErr w:type="gramEnd"/>
+            <w:r>
+              <w:rPr>
+                <w:rFonts w:hint="eastAsia"/>
+              </w:rPr>
+              <w:t>盖帽查看赛季</w:t>
             </w:r>
             <w:r>
               <w:t>热点球队</w:t>
@@ -10794,11 +10984,19 @@
             <w:tcW w:w="2766" w:type="dxa"/>
           </w:tcPr>
           <w:p>
-            <w:r>
-              <w:rPr>
-                <w:rFonts w:hint="eastAsia"/>
-              </w:rPr>
-              <w:t>按场均抢断查看赛季</w:t>
+            <w:proofErr w:type="gramStart"/>
+            <w:r>
+              <w:rPr>
+                <w:rFonts w:hint="eastAsia"/>
+              </w:rPr>
+              <w:t>按场均</w:t>
+            </w:r>
+            <w:proofErr w:type="gramEnd"/>
+            <w:r>
+              <w:rPr>
+                <w:rFonts w:hint="eastAsia"/>
+              </w:rPr>
+              <w:t>抢断查看赛季</w:t>
             </w:r>
             <w:r>
               <w:t>热点球队</w:t>
@@ -11142,11 +11340,19 @@
             <w:tcW w:w="2766" w:type="dxa"/>
           </w:tcPr>
           <w:p>
-            <w:r>
-              <w:rPr>
-                <w:rFonts w:hint="eastAsia"/>
-              </w:rPr>
-              <w:t>按场均得分查看进步最快</w:t>
+            <w:proofErr w:type="gramStart"/>
+            <w:r>
+              <w:rPr>
+                <w:rFonts w:hint="eastAsia"/>
+              </w:rPr>
+              <w:t>按场均</w:t>
+            </w:r>
+            <w:proofErr w:type="gramEnd"/>
+            <w:r>
+              <w:rPr>
+                <w:rFonts w:hint="eastAsia"/>
+              </w:rPr>
+              <w:t>得分查看进步最快</w:t>
             </w:r>
             <w:r>
               <w:t>球员</w:t>
@@ -11204,11 +11410,19 @@
             <w:tcW w:w="2766" w:type="dxa"/>
           </w:tcPr>
           <w:p>
-            <w:r>
-              <w:rPr>
-                <w:rFonts w:hint="eastAsia"/>
-              </w:rPr>
-              <w:t>按场均篮板查看进步最快</w:t>
+            <w:proofErr w:type="gramStart"/>
+            <w:r>
+              <w:rPr>
+                <w:rFonts w:hint="eastAsia"/>
+              </w:rPr>
+              <w:t>按场均</w:t>
+            </w:r>
+            <w:proofErr w:type="gramEnd"/>
+            <w:r>
+              <w:rPr>
+                <w:rFonts w:hint="eastAsia"/>
+              </w:rPr>
+              <w:t>篮板查看进步最快</w:t>
             </w:r>
             <w:r>
               <w:t>球员</w:t>
@@ -11263,11 +11477,19 @@
             <w:tcW w:w="2766" w:type="dxa"/>
           </w:tcPr>
           <w:p>
-            <w:r>
-              <w:rPr>
-                <w:rFonts w:hint="eastAsia"/>
-              </w:rPr>
-              <w:t>按场均助攻查看进步最快</w:t>
+            <w:proofErr w:type="gramStart"/>
+            <w:r>
+              <w:rPr>
+                <w:rFonts w:hint="eastAsia"/>
+              </w:rPr>
+              <w:t>按场均</w:t>
+            </w:r>
+            <w:proofErr w:type="gramEnd"/>
+            <w:r>
+              <w:rPr>
+                <w:rFonts w:hint="eastAsia"/>
+              </w:rPr>
+              <w:t>助攻查看进步最快</w:t>
             </w:r>
             <w:r>
               <w:t>球员</w:t>
@@ -11310,7 +11532,7 @@
 </file>
 
 <file path=word/endnotes.xml><?xml version="1.0" encoding="utf-8"?>
-<w:endnotes xmlns:wpc="http://schemas.microsoft.com/office/word/2010/wordprocessingCanvas" xmlns:mc="http://schemas.openxmlformats.org/markup-compatibility/2006" xmlns:o="urn:schemas-microsoft-com:office:office" xmlns:r="http://schemas.openxmlformats.org/officeDocument/2006/relationships" xmlns:m="http://schemas.openxmlformats.org/officeDocument/2006/math" xmlns:v="urn:schemas-microsoft-com:vml" xmlns:wp14="http://schemas.microsoft.com/office/word/2010/wordprocessingDrawing" xmlns:wp="http://schemas.openxmlformats.org/drawingml/2006/wordprocessingDrawing" xmlns:w10="urn:schemas-microsoft-com:office:word" xmlns:w="http://schemas.openxmlformats.org/wordprocessingml/2006/main" xmlns:w14="http://schemas.microsoft.com/office/word/2010/wordml" xmlns:w15="http://schemas.microsoft.com/office/word/2012/wordml" xmlns:wpg="http://schemas.microsoft.com/office/word/2010/wordprocessingGroup" xmlns:wpi="http://schemas.microsoft.com/office/word/2010/wordprocessingInk" xmlns:wne="http://schemas.microsoft.com/office/word/2006/wordml" xmlns:wps="http://schemas.microsoft.com/office/word/2010/wordprocessingShape" mc:Ignorable="w14 w15 wp14">
+<w:endnotes xmlns:wpc="http://schemas.microsoft.com/office/word/2010/wordprocessingCanvas" xmlns:mc="http://schemas.openxmlformats.org/markup-compatibility/2006" xmlns:o="urn:schemas-microsoft-com:office:office" xmlns:r="http://schemas.openxmlformats.org/officeDocument/2006/relationships" xmlns:m="http://schemas.openxmlformats.org/officeDocument/2006/math" xmlns:v="urn:schemas-microsoft-com:vml" xmlns:wp14="http://schemas.microsoft.com/office/word/2010/wordprocessingDrawing" xmlns:wp="http://schemas.openxmlformats.org/drawingml/2006/wordprocessingDrawing" xmlns:w10="urn:schemas-microsoft-com:office:word" xmlns:w="http://schemas.openxmlformats.org/wordprocessingml/2006/main" xmlns:w14="http://schemas.microsoft.com/office/word/2010/wordml" xmlns:wpg="http://schemas.microsoft.com/office/word/2010/wordprocessingGroup" xmlns:wpi="http://schemas.microsoft.com/office/word/2010/wordprocessingInk" xmlns:wne="http://schemas.microsoft.com/office/word/2006/wordml" xmlns:wps="http://schemas.microsoft.com/office/word/2010/wordprocessingShape" mc:Ignorable="w14 wp14">
   <w:endnote w:type="separator" w:id="-1">
     <w:p>
       <w:r>
@@ -11329,7 +11551,7 @@
 </file>
 
 <file path=word/footnotes.xml><?xml version="1.0" encoding="utf-8"?>
-<w:footnotes xmlns:wpc="http://schemas.microsoft.com/office/word/2010/wordprocessingCanvas" xmlns:mc="http://schemas.openxmlformats.org/markup-compatibility/2006" xmlns:o="urn:schemas-microsoft-com:office:office" xmlns:r="http://schemas.openxmlformats.org/officeDocument/2006/relationships" xmlns:m="http://schemas.openxmlformats.org/officeDocument/2006/math" xmlns:v="urn:schemas-microsoft-com:vml" xmlns:wp14="http://schemas.microsoft.com/office/word/2010/wordprocessingDrawing" xmlns:wp="http://schemas.openxmlformats.org/drawingml/2006/wordprocessingDrawing" xmlns:w10="urn:schemas-microsoft-com:office:word" xmlns:w="http://schemas.openxmlformats.org/wordprocessingml/2006/main" xmlns:w14="http://schemas.microsoft.com/office/word/2010/wordml" xmlns:w15="http://schemas.microsoft.com/office/word/2012/wordml" xmlns:wpg="http://schemas.microsoft.com/office/word/2010/wordprocessingGroup" xmlns:wpi="http://schemas.microsoft.com/office/word/2010/wordprocessingInk" xmlns:wne="http://schemas.microsoft.com/office/word/2006/wordml" xmlns:wps="http://schemas.microsoft.com/office/word/2010/wordprocessingShape" mc:Ignorable="w14 w15 wp14">
+<w:footnotes xmlns:wpc="http://schemas.microsoft.com/office/word/2010/wordprocessingCanvas" xmlns:mc="http://schemas.openxmlformats.org/markup-compatibility/2006" xmlns:o="urn:schemas-microsoft-com:office:office" xmlns:r="http://schemas.openxmlformats.org/officeDocument/2006/relationships" xmlns:m="http://schemas.openxmlformats.org/officeDocument/2006/math" xmlns:v="urn:schemas-microsoft-com:vml" xmlns:wp14="http://schemas.microsoft.com/office/word/2010/wordprocessingDrawing" xmlns:wp="http://schemas.openxmlformats.org/drawingml/2006/wordprocessingDrawing" xmlns:w10="urn:schemas-microsoft-com:office:word" xmlns:w="http://schemas.openxmlformats.org/wordprocessingml/2006/main" xmlns:w14="http://schemas.microsoft.com/office/word/2010/wordml" xmlns:wpg="http://schemas.microsoft.com/office/word/2010/wordprocessingGroup" xmlns:wpi="http://schemas.microsoft.com/office/word/2010/wordprocessingInk" xmlns:wne="http://schemas.microsoft.com/office/word/2006/wordml" xmlns:wps="http://schemas.microsoft.com/office/word/2010/wordprocessingShape" mc:Ignorable="w14 wp14">
   <w:footnote w:type="separator" w:id="-1">
     <w:p>
       <w:r>
@@ -11348,7 +11570,7 @@
 </file>
 
 <file path=word/numbering.xml><?xml version="1.0" encoding="utf-8"?>
-<w:numbering xmlns:wpc="http://schemas.microsoft.com/office/word/2010/wordprocessingCanvas" xmlns:mc="http://schemas.openxmlformats.org/markup-compatibility/2006" xmlns:o="urn:schemas-microsoft-com:office:office" xmlns:r="http://schemas.openxmlformats.org/officeDocument/2006/relationships" xmlns:m="http://schemas.openxmlformats.org/officeDocument/2006/math" xmlns:v="urn:schemas-microsoft-com:vml" xmlns:wp14="http://schemas.microsoft.com/office/word/2010/wordprocessingDrawing" xmlns:wp="http://schemas.openxmlformats.org/drawingml/2006/wordprocessingDrawing" xmlns:w10="urn:schemas-microsoft-com:office:word" xmlns:w="http://schemas.openxmlformats.org/wordprocessingml/2006/main" xmlns:w14="http://schemas.microsoft.com/office/word/2010/wordml" xmlns:w15="http://schemas.microsoft.com/office/word/2012/wordml" xmlns:wpg="http://schemas.microsoft.com/office/word/2010/wordprocessingGroup" xmlns:wpi="http://schemas.microsoft.com/office/word/2010/wordprocessingInk" xmlns:wne="http://schemas.microsoft.com/office/word/2006/wordml" xmlns:wps="http://schemas.microsoft.com/office/word/2010/wordprocessingShape" mc:Ignorable="w14 w15 wp14">
+<w:numbering xmlns:wpc="http://schemas.microsoft.com/office/word/2010/wordprocessingCanvas" xmlns:mc="http://schemas.openxmlformats.org/markup-compatibility/2006" xmlns:o="urn:schemas-microsoft-com:office:office" xmlns:r="http://schemas.openxmlformats.org/officeDocument/2006/relationships" xmlns:m="http://schemas.openxmlformats.org/officeDocument/2006/math" xmlns:v="urn:schemas-microsoft-com:vml" xmlns:wp14="http://schemas.microsoft.com/office/word/2010/wordprocessingDrawing" xmlns:wp="http://schemas.openxmlformats.org/drawingml/2006/wordprocessingDrawing" xmlns:w10="urn:schemas-microsoft-com:office:word" xmlns:w="http://schemas.openxmlformats.org/wordprocessingml/2006/main" xmlns:w14="http://schemas.microsoft.com/office/word/2010/wordml" xmlns:wpg="http://schemas.microsoft.com/office/word/2010/wordprocessingGroup" xmlns:wpi="http://schemas.microsoft.com/office/word/2010/wordprocessingInk" xmlns:wne="http://schemas.microsoft.com/office/word/2006/wordml" xmlns:wps="http://schemas.microsoft.com/office/word/2010/wordprocessingShape" mc:Ignorable="w14 wp14">
   <w:abstractNum w:abstractNumId="0">
     <w:nsid w:val="21AD31A3"/>
     <w:multiLevelType w:val="hybridMultilevel"/>
@@ -12086,7 +12308,7 @@
 </file>
 
 <file path=word/styles.xml><?xml version="1.0" encoding="utf-8"?>
-<w:styles xmlns:mc="http://schemas.openxmlformats.org/markup-compatibility/2006" xmlns:r="http://schemas.openxmlformats.org/officeDocument/2006/relationships" xmlns:w="http://schemas.openxmlformats.org/wordprocessingml/2006/main" xmlns:w14="http://schemas.microsoft.com/office/word/2010/wordml" xmlns:w15="http://schemas.microsoft.com/office/word/2012/wordml" mc:Ignorable="w14 w15">
+<w:styles xmlns:mc="http://schemas.openxmlformats.org/markup-compatibility/2006" xmlns:r="http://schemas.openxmlformats.org/officeDocument/2006/relationships" xmlns:w="http://schemas.openxmlformats.org/wordprocessingml/2006/main" xmlns:w14="http://schemas.microsoft.com/office/word/2010/wordml" mc:Ignorable="w14">
   <w:docDefaults>
     <w:rPrDefault>
       <w:rPr>
@@ -12099,378 +12321,144 @@
     </w:rPrDefault>
     <w:pPrDefault/>
   </w:docDefaults>
-  <w:latentStyles w:defLockedState="0" w:defUIPriority="99" w:defSemiHidden="0" w:defUnhideWhenUsed="0" w:defQFormat="0" w:count="371">
-    <w:lsdException w:name="Normal" w:uiPriority="0" w:qFormat="1"/>
-    <w:lsdException w:name="heading 1" w:uiPriority="9" w:qFormat="1"/>
-    <w:lsdException w:name="heading 2" w:semiHidden="1" w:uiPriority="9" w:unhideWhenUsed="1" w:qFormat="1"/>
-    <w:lsdException w:name="heading 3" w:semiHidden="1" w:uiPriority="9" w:unhideWhenUsed="1" w:qFormat="1"/>
-    <w:lsdException w:name="heading 4" w:semiHidden="1" w:uiPriority="9" w:unhideWhenUsed="1" w:qFormat="1"/>
-    <w:lsdException w:name="heading 5" w:semiHidden="1" w:uiPriority="9" w:unhideWhenUsed="1" w:qFormat="1"/>
-    <w:lsdException w:name="heading 6" w:semiHidden="1" w:uiPriority="9" w:unhideWhenUsed="1" w:qFormat="1"/>
-    <w:lsdException w:name="heading 7" w:semiHidden="1" w:uiPriority="9" w:unhideWhenUsed="1" w:qFormat="1"/>
-    <w:lsdException w:name="heading 8" w:semiHidden="1" w:uiPriority="9" w:unhideWhenUsed="1" w:qFormat="1"/>
-    <w:lsdException w:name="heading 9" w:semiHidden="1" w:uiPriority="9" w:unhideWhenUsed="1" w:qFormat="1"/>
-    <w:lsdException w:name="index 1" w:semiHidden="1" w:unhideWhenUsed="1"/>
-    <w:lsdException w:name="index 2" w:semiHidden="1" w:unhideWhenUsed="1"/>
-    <w:lsdException w:name="index 3" w:semiHidden="1" w:unhideWhenUsed="1"/>
-    <w:lsdException w:name="index 4" w:semiHidden="1" w:unhideWhenUsed="1"/>
-    <w:lsdException w:name="index 5" w:semiHidden="1" w:unhideWhenUsed="1"/>
-    <w:lsdException w:name="index 6" w:semiHidden="1" w:unhideWhenUsed="1"/>
-    <w:lsdException w:name="index 7" w:semiHidden="1" w:unhideWhenUsed="1"/>
-    <w:lsdException w:name="index 8" w:semiHidden="1" w:unhideWhenUsed="1"/>
-    <w:lsdException w:name="index 9" w:semiHidden="1" w:unhideWhenUsed="1"/>
-    <w:lsdException w:name="toc 1" w:semiHidden="1" w:uiPriority="39" w:unhideWhenUsed="1"/>
-    <w:lsdException w:name="toc 2" w:semiHidden="1" w:uiPriority="39" w:unhideWhenUsed="1"/>
-    <w:lsdException w:name="toc 3" w:semiHidden="1" w:uiPriority="39" w:unhideWhenUsed="1"/>
-    <w:lsdException w:name="toc 4" w:semiHidden="1" w:uiPriority="39" w:unhideWhenUsed="1"/>
-    <w:lsdException w:name="toc 5" w:semiHidden="1" w:uiPriority="39" w:unhideWhenUsed="1"/>
-    <w:lsdException w:name="toc 6" w:semiHidden="1" w:uiPriority="39" w:unhideWhenUsed="1"/>
-    <w:lsdException w:name="toc 7" w:semiHidden="1" w:uiPriority="39" w:unhideWhenUsed="1"/>
-    <w:lsdException w:name="toc 8" w:semiHidden="1" w:uiPriority="39" w:unhideWhenUsed="1"/>
-    <w:lsdException w:name="toc 9" w:semiHidden="1" w:uiPriority="39" w:unhideWhenUsed="1"/>
-    <w:lsdException w:name="Normal Indent" w:semiHidden="1" w:unhideWhenUsed="1"/>
-    <w:lsdException w:name="footnote text" w:semiHidden="1" w:unhideWhenUsed="1"/>
-    <w:lsdException w:name="annotation text" w:semiHidden="1" w:unhideWhenUsed="1"/>
-    <w:lsdException w:name="header" w:semiHidden="1" w:unhideWhenUsed="1"/>
-    <w:lsdException w:name="footer" w:semiHidden="1" w:unhideWhenUsed="1"/>
-    <w:lsdException w:name="index heading" w:semiHidden="1" w:unhideWhenUsed="1"/>
-    <w:lsdException w:name="caption" w:semiHidden="1" w:uiPriority="35" w:unhideWhenUsed="1" w:qFormat="1"/>
-    <w:lsdException w:name="table of figures" w:semiHidden="1" w:unhideWhenUsed="1"/>
-    <w:lsdException w:name="envelope address" w:semiHidden="1" w:unhideWhenUsed="1"/>
-    <w:lsdException w:name="envelope return" w:semiHidden="1" w:unhideWhenUsed="1"/>
-    <w:lsdException w:name="footnote reference" w:semiHidden="1" w:unhideWhenUsed="1"/>
-    <w:lsdException w:name="annotation reference" w:semiHidden="1" w:unhideWhenUsed="1"/>
-    <w:lsdException w:name="line number" w:semiHidden="1" w:unhideWhenUsed="1"/>
-    <w:lsdException w:name="page number" w:semiHidden="1" w:unhideWhenUsed="1"/>
-    <w:lsdException w:name="endnote reference" w:semiHidden="1" w:unhideWhenUsed="1"/>
-    <w:lsdException w:name="endnote text" w:semiHidden="1" w:unhideWhenUsed="1"/>
-    <w:lsdException w:name="table of authorities" w:semiHidden="1" w:unhideWhenUsed="1"/>
-    <w:lsdException w:name="macro" w:semiHidden="1" w:unhideWhenUsed="1"/>
-    <w:lsdException w:name="toa heading" w:semiHidden="1" w:unhideWhenUsed="1"/>
-    <w:lsdException w:name="List" w:semiHidden="1" w:unhideWhenUsed="1"/>
-    <w:lsdException w:name="List Bullet" w:semiHidden="1" w:unhideWhenUsed="1"/>
-    <w:lsdException w:name="List Number" w:semiHidden="1" w:unhideWhenUsed="1"/>
-    <w:lsdException w:name="List 2" w:semiHidden="1" w:unhideWhenUsed="1"/>
-    <w:lsdException w:name="List 3" w:semiHidden="1" w:unhideWhenUsed="1"/>
-    <w:lsdException w:name="List 4" w:semiHidden="1" w:unhideWhenUsed="1"/>
-    <w:lsdException w:name="List 5" w:semiHidden="1" w:unhideWhenUsed="1"/>
-    <w:lsdException w:name="List Bullet 2" w:semiHidden="1" w:unhideWhenUsed="1"/>
-    <w:lsdException w:name="List Bullet 3" w:semiHidden="1" w:unhideWhenUsed="1"/>
-    <w:lsdException w:name="List Bullet 4" w:semiHidden="1" w:unhideWhenUsed="1"/>
-    <w:lsdException w:name="List Bullet 5" w:semiHidden="1" w:unhideWhenUsed="1"/>
-    <w:lsdException w:name="List Number 2" w:semiHidden="1" w:unhideWhenUsed="1"/>
-    <w:lsdException w:name="List Number 3" w:semiHidden="1" w:unhideWhenUsed="1"/>
-    <w:lsdException w:name="List Number 4" w:semiHidden="1" w:unhideWhenUsed="1"/>
-    <w:lsdException w:name="List Number 5" w:semiHidden="1" w:unhideWhenUsed="1"/>
-    <w:lsdException w:name="Title" w:uiPriority="10" w:qFormat="1"/>
-    <w:lsdException w:name="Closing" w:semiHidden="1" w:unhideWhenUsed="1"/>
-    <w:lsdException w:name="Signature" w:semiHidden="1" w:unhideWhenUsed="1"/>
-    <w:lsdException w:name="Default Paragraph Font" w:semiHidden="1" w:uiPriority="1" w:unhideWhenUsed="1"/>
-    <w:lsdException w:name="Body Text" w:semiHidden="1" w:unhideWhenUsed="1"/>
-    <w:lsdException w:name="Body Text Indent" w:semiHidden="1" w:unhideWhenUsed="1"/>
-    <w:lsdException w:name="List Continue" w:semiHidden="1" w:unhideWhenUsed="1"/>
-    <w:lsdException w:name="List Continue 2" w:semiHidden="1" w:unhideWhenUsed="1"/>
-    <w:lsdException w:name="List Continue 3" w:semiHidden="1" w:unhideWhenUsed="1"/>
-    <w:lsdException w:name="List Continue 4" w:semiHidden="1" w:unhideWhenUsed="1"/>
-    <w:lsdException w:name="List Continue 5" w:semiHidden="1" w:unhideWhenUsed="1"/>
-    <w:lsdException w:name="Message Header" w:semiHidden="1" w:unhideWhenUsed="1"/>
-    <w:lsdException w:name="Subtitle" w:uiPriority="11" w:qFormat="1"/>
-    <w:lsdException w:name="Salutation" w:semiHidden="1" w:unhideWhenUsed="1"/>
-    <w:lsdException w:name="Date" w:semiHidden="1" w:unhideWhenUsed="1"/>
-    <w:lsdException w:name="Body Text First Indent" w:semiHidden="1" w:unhideWhenUsed="1"/>
-    <w:lsdException w:name="Body Text First Indent 2" w:semiHidden="1" w:unhideWhenUsed="1"/>
-    <w:lsdException w:name="Note Heading" w:semiHidden="1" w:unhideWhenUsed="1"/>
-    <w:lsdException w:name="Body Text 2" w:semiHidden="1" w:unhideWhenUsed="1"/>
-    <w:lsdException w:name="Body Text 3" w:semiHidden="1" w:unhideWhenUsed="1"/>
-    <w:lsdException w:name="Body Text Indent 2" w:semiHidden="1" w:unhideWhenUsed="1"/>
-    <w:lsdException w:name="Body Text Indent 3" w:semiHidden="1" w:unhideWhenUsed="1"/>
-    <w:lsdException w:name="Block Text" w:semiHidden="1" w:unhideWhenUsed="1"/>
-    <w:lsdException w:name="Hyperlink" w:semiHidden="1" w:unhideWhenUsed="1"/>
-    <w:lsdException w:name="FollowedHyperlink" w:semiHidden="1" w:unhideWhenUsed="1"/>
-    <w:lsdException w:name="Strong" w:uiPriority="22" w:qFormat="1"/>
-    <w:lsdException w:name="Emphasis" w:uiPriority="20" w:qFormat="1"/>
-    <w:lsdException w:name="Document Map" w:semiHidden="1" w:unhideWhenUsed="1"/>
-    <w:lsdException w:name="Plain Text" w:semiHidden="1" w:unhideWhenUsed="1"/>
-    <w:lsdException w:name="E-mail Signature" w:semiHidden="1" w:unhideWhenUsed="1"/>
-    <w:lsdException w:name="HTML Top of Form" w:semiHidden="1" w:unhideWhenUsed="1"/>
-    <w:lsdException w:name="HTML Bottom of Form" w:semiHidden="1" w:unhideWhenUsed="1"/>
-    <w:lsdException w:name="Normal (Web)" w:semiHidden="1" w:unhideWhenUsed="1"/>
-    <w:lsdException w:name="HTML Acronym" w:semiHidden="1" w:unhideWhenUsed="1"/>
-    <w:lsdException w:name="HTML Address" w:semiHidden="1" w:unhideWhenUsed="1"/>
-    <w:lsdException w:name="HTML Cite" w:semiHidden="1" w:unhideWhenUsed="1"/>
-    <w:lsdException w:name="HTML Code" w:semiHidden="1" w:unhideWhenUsed="1"/>
-    <w:lsdException w:name="HTML Definition" w:semiHidden="1" w:unhideWhenUsed="1"/>
-    <w:lsdException w:name="HTML Keyboard" w:semiHidden="1" w:unhideWhenUsed="1"/>
-    <w:lsdException w:name="HTML Preformatted" w:semiHidden="1" w:unhideWhenUsed="1"/>
-    <w:lsdException w:name="HTML Sample" w:semiHidden="1" w:unhideWhenUsed="1"/>
-    <w:lsdException w:name="HTML Typewriter" w:semiHidden="1" w:unhideWhenUsed="1"/>
-    <w:lsdException w:name="HTML Variable" w:semiHidden="1" w:unhideWhenUsed="1"/>
-    <w:lsdException w:name="Normal Table" w:semiHidden="1" w:unhideWhenUsed="1"/>
-    <w:lsdException w:name="annotation subject" w:semiHidden="1" w:unhideWhenUsed="1"/>
-    <w:lsdException w:name="No List" w:semiHidden="1" w:unhideWhenUsed="1"/>
-    <w:lsdException w:name="Outline List 1" w:semiHidden="1" w:unhideWhenUsed="1"/>
-    <w:lsdException w:name="Outline List 2" w:semiHidden="1" w:unhideWhenUsed="1"/>
-    <w:lsdException w:name="Outline List 3" w:semiHidden="1" w:unhideWhenUsed="1"/>
-    <w:lsdException w:name="Table Simple 1" w:semiHidden="1" w:unhideWhenUsed="1"/>
-    <w:lsdException w:name="Table Simple 2" w:semiHidden="1" w:unhideWhenUsed="1"/>
-    <w:lsdException w:name="Table Simple 3" w:semiHidden="1" w:unhideWhenUsed="1"/>
-    <w:lsdException w:name="Table Classic 1" w:semiHidden="1" w:unhideWhenUsed="1"/>
-    <w:lsdException w:name="Table Classic 2" w:semiHidden="1" w:unhideWhenUsed="1"/>
-    <w:lsdException w:name="Table Classic 3" w:semiHidden="1" w:unhideWhenUsed="1"/>
-    <w:lsdException w:name="Table Classic 4" w:semiHidden="1" w:unhideWhenUsed="1"/>
-    <w:lsdException w:name="Table Colorful 1" w:semiHidden="1" w:unhideWhenUsed="1"/>
-    <w:lsdException w:name="Table Colorful 2" w:semiHidden="1" w:unhideWhenUsed="1"/>
-    <w:lsdException w:name="Table Colorful 3" w:semiHidden="1" w:unhideWhenUsed="1"/>
-    <w:lsdException w:name="Table Columns 1" w:semiHidden="1" w:unhideWhenUsed="1"/>
-    <w:lsdException w:name="Table Columns 2" w:semiHidden="1" w:unhideWhenUsed="1"/>
-    <w:lsdException w:name="Table Columns 3" w:semiHidden="1" w:unhideWhenUsed="1"/>
-    <w:lsdException w:name="Table Columns 4" w:semiHidden="1" w:unhideWhenUsed="1"/>
-    <w:lsdException w:name="Table Columns 5" w:semiHidden="1" w:unhideWhenUsed="1"/>
-    <w:lsdException w:name="Table Grid 1" w:semiHidden="1" w:unhideWhenUsed="1"/>
-    <w:lsdException w:name="Table Grid 2" w:semiHidden="1" w:unhideWhenUsed="1"/>
-    <w:lsdException w:name="Table Grid 3" w:semiHidden="1" w:unhideWhenUsed="1"/>
-    <w:lsdException w:name="Table Grid 4" w:semiHidden="1" w:unhideWhenUsed="1"/>
-    <w:lsdException w:name="Table Grid 5" w:semiHidden="1" w:unhideWhenUsed="1"/>
-    <w:lsdException w:name="Table Grid 6" w:semiHidden="1" w:unhideWhenUsed="1"/>
-    <w:lsdException w:name="Table Grid 7" w:semiHidden="1" w:unhideWhenUsed="1"/>
-    <w:lsdException w:name="Table Grid 8" w:semiHidden="1" w:unhideWhenUsed="1"/>
-    <w:lsdException w:name="Table List 1" w:semiHidden="1" w:unhideWhenUsed="1"/>
-    <w:lsdException w:name="Table List 2" w:semiHidden="1" w:unhideWhenUsed="1"/>
-    <w:lsdException w:name="Table List 3" w:semiHidden="1" w:unhideWhenUsed="1"/>
-    <w:lsdException w:name="Table List 4" w:semiHidden="1" w:unhideWhenUsed="1"/>
-    <w:lsdException w:name="Table List 5" w:semiHidden="1" w:unhideWhenUsed="1"/>
-    <w:lsdException w:name="Table List 6" w:semiHidden="1" w:unhideWhenUsed="1"/>
-    <w:lsdException w:name="Table List 7" w:semiHidden="1" w:unhideWhenUsed="1"/>
-    <w:lsdException w:name="Table List 8" w:semiHidden="1" w:unhideWhenUsed="1"/>
-    <w:lsdException w:name="Table 3D effects 1" w:semiHidden="1" w:unhideWhenUsed="1"/>
-    <w:lsdException w:name="Table 3D effects 2" w:semiHidden="1" w:unhideWhenUsed="1"/>
-    <w:lsdException w:name="Table 3D effects 3" w:semiHidden="1" w:unhideWhenUsed="1"/>
-    <w:lsdException w:name="Table Contemporary" w:semiHidden="1" w:unhideWhenUsed="1"/>
-    <w:lsdException w:name="Table Elegant" w:semiHidden="1" w:unhideWhenUsed="1"/>
-    <w:lsdException w:name="Table Professional" w:semiHidden="1" w:unhideWhenUsed="1"/>
-    <w:lsdException w:name="Table Subtle 1" w:semiHidden="1" w:unhideWhenUsed="1"/>
-    <w:lsdException w:name="Table Subtle 2" w:semiHidden="1" w:unhideWhenUsed="1"/>
-    <w:lsdException w:name="Table Web 1" w:semiHidden="1" w:unhideWhenUsed="1"/>
-    <w:lsdException w:name="Table Web 2" w:semiHidden="1" w:unhideWhenUsed="1"/>
-    <w:lsdException w:name="Table Web 3" w:semiHidden="1" w:unhideWhenUsed="1"/>
-    <w:lsdException w:name="Balloon Text" w:semiHidden="1" w:unhideWhenUsed="1"/>
-    <w:lsdException w:name="Table Grid" w:uiPriority="39"/>
-    <w:lsdException w:name="Table Theme" w:semiHidden="1" w:unhideWhenUsed="1"/>
-    <w:lsdException w:name="Placeholder Text" w:semiHidden="1"/>
-    <w:lsdException w:name="No Spacing" w:uiPriority="1" w:qFormat="1"/>
-    <w:lsdException w:name="Light Shading" w:uiPriority="60"/>
-    <w:lsdException w:name="Light List" w:uiPriority="61"/>
-    <w:lsdException w:name="Light Grid" w:uiPriority="62"/>
-    <w:lsdException w:name="Medium Shading 1" w:uiPriority="63"/>
-    <w:lsdException w:name="Medium Shading 2" w:uiPriority="64"/>
-    <w:lsdException w:name="Medium List 1" w:uiPriority="65"/>
-    <w:lsdException w:name="Medium List 2" w:uiPriority="66"/>
-    <w:lsdException w:name="Medium Grid 1" w:uiPriority="67"/>
-    <w:lsdException w:name="Medium Grid 2" w:uiPriority="68"/>
-    <w:lsdException w:name="Medium Grid 3" w:uiPriority="69"/>
-    <w:lsdException w:name="Dark List" w:uiPriority="70"/>
-    <w:lsdException w:name="Colorful Shading" w:uiPriority="71"/>
-    <w:lsdException w:name="Colorful List" w:uiPriority="72"/>
-    <w:lsdException w:name="Colorful Grid" w:uiPriority="73"/>
-    <w:lsdException w:name="Light Shading Accent 1" w:uiPriority="60"/>
-    <w:lsdException w:name="Light List Accent 1" w:uiPriority="61"/>
-    <w:lsdException w:name="Light Grid Accent 1" w:uiPriority="62"/>
-    <w:lsdException w:name="Medium Shading 1 Accent 1" w:uiPriority="63"/>
-    <w:lsdException w:name="Medium Shading 2 Accent 1" w:uiPriority="64"/>
-    <w:lsdException w:name="Medium List 1 Accent 1" w:uiPriority="65"/>
-    <w:lsdException w:name="Revision" w:semiHidden="1"/>
-    <w:lsdException w:name="List Paragraph" w:uiPriority="34" w:qFormat="1"/>
-    <w:lsdException w:name="Quote" w:uiPriority="29" w:qFormat="1"/>
-    <w:lsdException w:name="Intense Quote" w:uiPriority="30" w:qFormat="1"/>
-    <w:lsdException w:name="Medium List 2 Accent 1" w:uiPriority="66"/>
-    <w:lsdException w:name="Medium Grid 1 Accent 1" w:uiPriority="67"/>
-    <w:lsdException w:name="Medium Grid 2 Accent 1" w:uiPriority="68"/>
-    <w:lsdException w:name="Medium Grid 3 Accent 1" w:uiPriority="69"/>
-    <w:lsdException w:name="Dark List Accent 1" w:uiPriority="70"/>
-    <w:lsdException w:name="Colorful Shading Accent 1" w:uiPriority="71"/>
-    <w:lsdException w:name="Colorful List Accent 1" w:uiPriority="72"/>
-    <w:lsdException w:name="Colorful Grid Accent 1" w:uiPriority="73"/>
-    <w:lsdException w:name="Light Shading Accent 2" w:uiPriority="60"/>
-    <w:lsdException w:name="Light List Accent 2" w:uiPriority="61"/>
-    <w:lsdException w:name="Light Grid Accent 2" w:uiPriority="62"/>
-    <w:lsdException w:name="Medium Shading 1 Accent 2" w:uiPriority="63"/>
-    <w:lsdException w:name="Medium Shading 2 Accent 2" w:uiPriority="64"/>
-    <w:lsdException w:name="Medium List 1 Accent 2" w:uiPriority="65"/>
-    <w:lsdException w:name="Medium List 2 Accent 2" w:uiPriority="66"/>
-    <w:lsdException w:name="Medium Grid 1 Accent 2" w:uiPriority="67"/>
-    <w:lsdException w:name="Medium Grid 2 Accent 2" w:uiPriority="68"/>
-    <w:lsdException w:name="Medium Grid 3 Accent 2" w:uiPriority="69"/>
-    <w:lsdException w:name="Dark List Accent 2" w:uiPriority="70"/>
-    <w:lsdException w:name="Colorful Shading Accent 2" w:uiPriority="71"/>
-    <w:lsdException w:name="Colorful List Accent 2" w:uiPriority="72"/>
-    <w:lsdException w:name="Colorful Grid Accent 2" w:uiPriority="73"/>
-    <w:lsdException w:name="Light Shading Accent 3" w:uiPriority="60"/>
-    <w:lsdException w:name="Light List Accent 3" w:uiPriority="61"/>
-    <w:lsdException w:name="Light Grid Accent 3" w:uiPriority="62"/>
-    <w:lsdException w:name="Medium Shading 1 Accent 3" w:uiPriority="63"/>
-    <w:lsdException w:name="Medium Shading 2 Accent 3" w:uiPriority="64"/>
-    <w:lsdException w:name="Medium List 1 Accent 3" w:uiPriority="65"/>
-    <w:lsdException w:name="Medium List 2 Accent 3" w:uiPriority="66"/>
-    <w:lsdException w:name="Medium Grid 1 Accent 3" w:uiPriority="67"/>
-    <w:lsdException w:name="Medium Grid 2 Accent 3" w:uiPriority="68"/>
-    <w:lsdException w:name="Medium Grid 3 Accent 3" w:uiPriority="69"/>
-    <w:lsdException w:name="Dark List Accent 3" w:uiPriority="70"/>
-    <w:lsdException w:name="Colorful Shading Accent 3" w:uiPriority="71"/>
-    <w:lsdException w:name="Colorful List Accent 3" w:uiPriority="72"/>
-    <w:lsdException w:name="Colorful Grid Accent 3" w:uiPriority="73"/>
-    <w:lsdException w:name="Light Shading Accent 4" w:uiPriority="60"/>
-    <w:lsdException w:name="Light List Accent 4" w:uiPriority="61"/>
-    <w:lsdException w:name="Light Grid Accent 4" w:uiPriority="62"/>
-    <w:lsdException w:name="Medium Shading 1 Accent 4" w:uiPriority="63"/>
-    <w:lsdException w:name="Medium Shading 2 Accent 4" w:uiPriority="64"/>
-    <w:lsdException w:name="Medium List 1 Accent 4" w:uiPriority="65"/>
-    <w:lsdException w:name="Medium List 2 Accent 4" w:uiPriority="66"/>
-    <w:lsdException w:name="Medium Grid 1 Accent 4" w:uiPriority="67"/>
-    <w:lsdException w:name="Medium Grid 2 Accent 4" w:uiPriority="68"/>
-    <w:lsdException w:name="Medium Grid 3 Accent 4" w:uiPriority="69"/>
-    <w:lsdException w:name="Dark List Accent 4" w:uiPriority="70"/>
-    <w:lsdException w:name="Colorful Shading Accent 4" w:uiPriority="71"/>
-    <w:lsdException w:name="Colorful List Accent 4" w:uiPriority="72"/>
-    <w:lsdException w:name="Colorful Grid Accent 4" w:uiPriority="73"/>
-    <w:lsdException w:name="Light Shading Accent 5" w:uiPriority="60"/>
-    <w:lsdException w:name="Light List Accent 5" w:uiPriority="61"/>
-    <w:lsdException w:name="Light Grid Accent 5" w:uiPriority="62"/>
-    <w:lsdException w:name="Medium Shading 1 Accent 5" w:uiPriority="63"/>
-    <w:lsdException w:name="Medium Shading 2 Accent 5" w:uiPriority="64"/>
-    <w:lsdException w:name="Medium List 1 Accent 5" w:uiPriority="65"/>
-    <w:lsdException w:name="Medium List 2 Accent 5" w:uiPriority="66"/>
-    <w:lsdException w:name="Medium Grid 1 Accent 5" w:uiPriority="67"/>
-    <w:lsdException w:name="Medium Grid 2 Accent 5" w:uiPriority="68"/>
-    <w:lsdException w:name="Medium Grid 3 Accent 5" w:uiPriority="69"/>
-    <w:lsdException w:name="Dark List Accent 5" w:uiPriority="70"/>
-    <w:lsdException w:name="Colorful Shading Accent 5" w:uiPriority="71"/>
-    <w:lsdException w:name="Colorful List Accent 5" w:uiPriority="72"/>
-    <w:lsdException w:name="Colorful Grid Accent 5" w:uiPriority="73"/>
-    <w:lsdException w:name="Light Shading Accent 6" w:uiPriority="60"/>
-    <w:lsdException w:name="Light List Accent 6" w:uiPriority="61"/>
-    <w:lsdException w:name="Light Grid Accent 6" w:uiPriority="62"/>
-    <w:lsdException w:name="Medium Shading 1 Accent 6" w:uiPriority="63"/>
-    <w:lsdException w:name="Medium Shading 2 Accent 6" w:uiPriority="64"/>
-    <w:lsdException w:name="Medium List 1 Accent 6" w:uiPriority="65"/>
-    <w:lsdException w:name="Medium List 2 Accent 6" w:uiPriority="66"/>
-    <w:lsdException w:name="Medium Grid 1 Accent 6" w:uiPriority="67"/>
-    <w:lsdException w:name="Medium Grid 2 Accent 6" w:uiPriority="68"/>
-    <w:lsdException w:name="Medium Grid 3 Accent 6" w:uiPriority="69"/>
-    <w:lsdException w:name="Dark List Accent 6" w:uiPriority="70"/>
-    <w:lsdException w:name="Colorful Shading Accent 6" w:uiPriority="71"/>
-    <w:lsdException w:name="Colorful List Accent 6" w:uiPriority="72"/>
-    <w:lsdException w:name="Colorful Grid Accent 6" w:uiPriority="73"/>
-    <w:lsdException w:name="Subtle Emphasis" w:uiPriority="19" w:qFormat="1"/>
-    <w:lsdException w:name="Intense Emphasis" w:uiPriority="21" w:qFormat="1"/>
-    <w:lsdException w:name="Subtle Reference" w:uiPriority="31" w:qFormat="1"/>
-    <w:lsdException w:name="Intense Reference" w:uiPriority="32" w:qFormat="1"/>
-    <w:lsdException w:name="Book Title" w:uiPriority="33" w:qFormat="1"/>
-    <w:lsdException w:name="Bibliography" w:semiHidden="1" w:uiPriority="37" w:unhideWhenUsed="1"/>
-    <w:lsdException w:name="TOC Heading" w:semiHidden="1" w:uiPriority="39" w:unhideWhenUsed="1" w:qFormat="1"/>
-    <w:lsdException w:name="Plain Table 1" w:uiPriority="41"/>
-    <w:lsdException w:name="Plain Table 2" w:uiPriority="42"/>
-    <w:lsdException w:name="Plain Table 3" w:uiPriority="43"/>
-    <w:lsdException w:name="Plain Table 4" w:uiPriority="44"/>
-    <w:lsdException w:name="Plain Table 5" w:uiPriority="45"/>
-    <w:lsdException w:name="Grid Table Light" w:uiPriority="40"/>
-    <w:lsdException w:name="Grid Table 1 Light" w:uiPriority="46"/>
-    <w:lsdException w:name="Grid Table 2" w:uiPriority="47"/>
-    <w:lsdException w:name="Grid Table 3" w:uiPriority="48"/>
-    <w:lsdException w:name="Grid Table 4" w:uiPriority="49"/>
-    <w:lsdException w:name="Grid Table 5 Dark" w:uiPriority="50"/>
-    <w:lsdException w:name="Grid Table 6 Colorful" w:uiPriority="51"/>
-    <w:lsdException w:name="Grid Table 7 Colorful" w:uiPriority="52"/>
-    <w:lsdException w:name="Grid Table 1 Light Accent 1" w:uiPriority="46"/>
-    <w:lsdException w:name="Grid Table 2 Accent 1" w:uiPriority="47"/>
-    <w:lsdException w:name="Grid Table 3 Accent 1" w:uiPriority="48"/>
-    <w:lsdException w:name="Grid Table 4 Accent 1" w:uiPriority="49"/>
-    <w:lsdException w:name="Grid Table 5 Dark Accent 1" w:uiPriority="50"/>
-    <w:lsdException w:name="Grid Table 6 Colorful Accent 1" w:uiPriority="51"/>
-    <w:lsdException w:name="Grid Table 7 Colorful Accent 1" w:uiPriority="52"/>
-    <w:lsdException w:name="Grid Table 1 Light Accent 2" w:uiPriority="46"/>
-    <w:lsdException w:name="Grid Table 2 Accent 2" w:uiPriority="47"/>
-    <w:lsdException w:name="Grid Table 3 Accent 2" w:uiPriority="48"/>
-    <w:lsdException w:name="Grid Table 4 Accent 2" w:uiPriority="49"/>
-    <w:lsdException w:name="Grid Table 5 Dark Accent 2" w:uiPriority="50"/>
-    <w:lsdException w:name="Grid Table 6 Colorful Accent 2" w:uiPriority="51"/>
-    <w:lsdException w:name="Grid Table 7 Colorful Accent 2" w:uiPriority="52"/>
-    <w:lsdException w:name="Grid Table 1 Light Accent 3" w:uiPriority="46"/>
-    <w:lsdException w:name="Grid Table 2 Accent 3" w:uiPriority="47"/>
-    <w:lsdException w:name="Grid Table 3 Accent 3" w:uiPriority="48"/>
-    <w:lsdException w:name="Grid Table 4 Accent 3" w:uiPriority="49"/>
-    <w:lsdException w:name="Grid Table 5 Dark Accent 3" w:uiPriority="50"/>
-    <w:lsdException w:name="Grid Table 6 Colorful Accent 3" w:uiPriority="51"/>
-    <w:lsdException w:name="Grid Table 7 Colorful Accent 3" w:uiPriority="52"/>
-    <w:lsdException w:name="Grid Table 1 Light Accent 4" w:uiPriority="46"/>
-    <w:lsdException w:name="Grid Table 2 Accent 4" w:uiPriority="47"/>
-    <w:lsdException w:name="Grid Table 3 Accent 4" w:uiPriority="48"/>
-    <w:lsdException w:name="Grid Table 4 Accent 4" w:uiPriority="49"/>
-    <w:lsdException w:name="Grid Table 5 Dark Accent 4" w:uiPriority="50"/>
-    <w:lsdException w:name="Grid Table 6 Colorful Accent 4" w:uiPriority="51"/>
-    <w:lsdException w:name="Grid Table 7 Colorful Accent 4" w:uiPriority="52"/>
-    <w:lsdException w:name="Grid Table 1 Light Accent 5" w:uiPriority="46"/>
-    <w:lsdException w:name="Grid Table 2 Accent 5" w:uiPriority="47"/>
-    <w:lsdException w:name="Grid Table 3 Accent 5" w:uiPriority="48"/>
-    <w:lsdException w:name="Grid Table 4 Accent 5" w:uiPriority="49"/>
-    <w:lsdException w:name="Grid Table 5 Dark Accent 5" w:uiPriority="50"/>
-    <w:lsdException w:name="Grid Table 6 Colorful Accent 5" w:uiPriority="51"/>
-    <w:lsdException w:name="Grid Table 7 Colorful Accent 5" w:uiPriority="52"/>
-    <w:lsdException w:name="Grid Table 1 Light Accent 6" w:uiPriority="46"/>
-    <w:lsdException w:name="Grid Table 2 Accent 6" w:uiPriority="47"/>
-    <w:lsdException w:name="Grid Table 3 Accent 6" w:uiPriority="48"/>
-    <w:lsdException w:name="Grid Table 4 Accent 6" w:uiPriority="49"/>
-    <w:lsdException w:name="Grid Table 5 Dark Accent 6" w:uiPriority="50"/>
-    <w:lsdException w:name="Grid Table 6 Colorful Accent 6" w:uiPriority="51"/>
-    <w:lsdException w:name="Grid Table 7 Colorful Accent 6" w:uiPriority="52"/>
-    <w:lsdException w:name="List Table 1 Light" w:uiPriority="46"/>
-    <w:lsdException w:name="List Table 2" w:uiPriority="47"/>
-    <w:lsdException w:name="List Table 3" w:uiPriority="48"/>
-    <w:lsdException w:name="List Table 4" w:uiPriority="49"/>
-    <w:lsdException w:name="List Table 5 Dark" w:uiPriority="50"/>
-    <w:lsdException w:name="List Table 6 Colorful" w:uiPriority="51"/>
-    <w:lsdException w:name="List Table 7 Colorful" w:uiPriority="52"/>
-    <w:lsdException w:name="List Table 1 Light Accent 1" w:uiPriority="46"/>
-    <w:lsdException w:name="List Table 2 Accent 1" w:uiPriority="47"/>
-    <w:lsdException w:name="List Table 3 Accent 1" w:uiPriority="48"/>
-    <w:lsdException w:name="List Table 4 Accent 1" w:uiPriority="49"/>
-    <w:lsdException w:name="List Table 5 Dark Accent 1" w:uiPriority="50"/>
-    <w:lsdException w:name="List Table 6 Colorful Accent 1" w:uiPriority="51"/>
-    <w:lsdException w:name="List Table 7 Colorful Accent 1" w:uiPriority="52"/>
-    <w:lsdException w:name="List Table 1 Light Accent 2" w:uiPriority="46"/>
-    <w:lsdException w:name="List Table 2 Accent 2" w:uiPriority="47"/>
-    <w:lsdException w:name="List Table 3 Accent 2" w:uiPriority="48"/>
-    <w:lsdException w:name="List Table 4 Accent 2" w:uiPriority="49"/>
-    <w:lsdException w:name="List Table 5 Dark Accent 2" w:uiPriority="50"/>
-    <w:lsdException w:name="List Table 6 Colorful Accent 2" w:uiPriority="51"/>
-    <w:lsdException w:name="List Table 7 Colorful Accent 2" w:uiPriority="52"/>
-    <w:lsdException w:name="List Table 1 Light Accent 3" w:uiPriority="46"/>
-    <w:lsdException w:name="List Table 2 Accent 3" w:uiPriority="47"/>
-    <w:lsdException w:name="List Table 3 Accent 3" w:uiPriority="48"/>
-    <w:lsdException w:name="List Table 4 Accent 3" w:uiPriority="49"/>
-    <w:lsdException w:name="List Table 5 Dark Accent 3" w:uiPriority="50"/>
-    <w:lsdException w:name="List Table 6 Colorful Accent 3" w:uiPriority="51"/>
-    <w:lsdException w:name="List Table 7 Colorful Accent 3" w:uiPriority="52"/>
-    <w:lsdException w:name="List Table 1 Light Accent 4" w:uiPriority="46"/>
-    <w:lsdException w:name="List Table 2 Accent 4" w:uiPriority="47"/>
-    <w:lsdException w:name="List Table 3 Accent 4" w:uiPriority="48"/>
-    <w:lsdException w:name="List Table 4 Accent 4" w:uiPriority="49"/>
-    <w:lsdException w:name="List Table 5 Dark Accent 4" w:uiPriority="50"/>
-    <w:lsdException w:name="List Table 6 Colorful Accent 4" w:uiPriority="51"/>
-    <w:lsdException w:name="List Table 7 Colorful Accent 4" w:uiPriority="52"/>
-    <w:lsdException w:name="List Table 1 Light Accent 5" w:uiPriority="46"/>
-    <w:lsdException w:name="List Table 2 Accent 5" w:uiPriority="47"/>
-    <w:lsdException w:name="List Table 3 Accent 5" w:uiPriority="48"/>
-    <w:lsdException w:name="List Table 4 Accent 5" w:uiPriority="49"/>
-    <w:lsdException w:name="List Table 5 Dark Accent 5" w:uiPriority="50"/>
-    <w:lsdException w:name="List Table 6 Colorful Accent 5" w:uiPriority="51"/>
-    <w:lsdException w:name="List Table 7 Colorful Accent 5" w:uiPriority="52"/>
-    <w:lsdException w:name="List Table 1 Light Accent 6" w:uiPriority="46"/>
-    <w:lsdException w:name="List Table 2 Accent 6" w:uiPriority="47"/>
-    <w:lsdException w:name="List Table 3 Accent 6" w:uiPriority="48"/>
-    <w:lsdException w:name="List Table 4 Accent 6" w:uiPriority="49"/>
-    <w:lsdException w:name="List Table 5 Dark Accent 6" w:uiPriority="50"/>
-    <w:lsdException w:name="List Table 6 Colorful Accent 6" w:uiPriority="51"/>
-    <w:lsdException w:name="List Table 7 Colorful Accent 6" w:uiPriority="52"/>
+  <w:latentStyles w:defLockedState="0" w:defUIPriority="99" w:defSemiHidden="1" w:defUnhideWhenUsed="1" w:defQFormat="0" w:count="267">
+    <w:lsdException w:name="Normal" w:semiHidden="0" w:uiPriority="0" w:unhideWhenUsed="0" w:qFormat="1"/>
+    <w:lsdException w:name="heading 1" w:semiHidden="0" w:uiPriority="9" w:unhideWhenUsed="0" w:qFormat="1"/>
+    <w:lsdException w:name="heading 2" w:uiPriority="9" w:qFormat="1"/>
+    <w:lsdException w:name="heading 3" w:uiPriority="9" w:qFormat="1"/>
+    <w:lsdException w:name="heading 4" w:uiPriority="9" w:qFormat="1"/>
+    <w:lsdException w:name="heading 5" w:uiPriority="9" w:qFormat="1"/>
+    <w:lsdException w:name="heading 6" w:uiPriority="9" w:qFormat="1"/>
+    <w:lsdException w:name="heading 7" w:uiPriority="9" w:qFormat="1"/>
+    <w:lsdException w:name="heading 8" w:uiPriority="9" w:qFormat="1"/>
+    <w:lsdException w:name="heading 9" w:uiPriority="9" w:qFormat="1"/>
+    <w:lsdException w:name="toc 1" w:uiPriority="39"/>
+    <w:lsdException w:name="toc 2" w:uiPriority="39"/>
+    <w:lsdException w:name="toc 3" w:uiPriority="39"/>
+    <w:lsdException w:name="toc 4" w:uiPriority="39"/>
+    <w:lsdException w:name="toc 5" w:uiPriority="39"/>
+    <w:lsdException w:name="toc 6" w:uiPriority="39"/>
+    <w:lsdException w:name="toc 7" w:uiPriority="39"/>
+    <w:lsdException w:name="toc 8" w:uiPriority="39"/>
+    <w:lsdException w:name="toc 9" w:uiPriority="39"/>
+    <w:lsdException w:name="caption" w:uiPriority="35" w:qFormat="1"/>
+    <w:lsdException w:name="Title" w:semiHidden="0" w:uiPriority="10" w:unhideWhenUsed="0" w:qFormat="1"/>
+    <w:lsdException w:name="Default Paragraph Font" w:uiPriority="1"/>
+    <w:lsdException w:name="Subtitle" w:semiHidden="0" w:uiPriority="11" w:unhideWhenUsed="0" w:qFormat="1"/>
+    <w:lsdException w:name="Strong" w:semiHidden="0" w:uiPriority="22" w:unhideWhenUsed="0" w:qFormat="1"/>
+    <w:lsdException w:name="Emphasis" w:semiHidden="0" w:uiPriority="20" w:unhideWhenUsed="0" w:qFormat="1"/>
+    <w:lsdException w:name="Table Grid" w:semiHidden="0" w:uiPriority="39" w:unhideWhenUsed="0"/>
+    <w:lsdException w:name="Placeholder Text" w:unhideWhenUsed="0"/>
+    <w:lsdException w:name="No Spacing" w:semiHidden="0" w:uiPriority="1" w:unhideWhenUsed="0" w:qFormat="1"/>
+    <w:lsdException w:name="Light Shading" w:semiHidden="0" w:uiPriority="60" w:unhideWhenUsed="0"/>
+    <w:lsdException w:name="Light List" w:semiHidden="0" w:uiPriority="61" w:unhideWhenUsed="0"/>
+    <w:lsdException w:name="Light Grid" w:semiHidden="0" w:uiPriority="62" w:unhideWhenUsed="0"/>
+    <w:lsdException w:name="Medium Shading 1" w:semiHidden="0" w:uiPriority="63" w:unhideWhenUsed="0"/>
+    <w:lsdException w:name="Medium Shading 2" w:semiHidden="0" w:uiPriority="64" w:unhideWhenUsed="0"/>
+    <w:lsdException w:name="Medium List 1" w:semiHidden="0" w:uiPriority="65" w:unhideWhenUsed="0"/>
+    <w:lsdException w:name="Medium List 2" w:semiHidden="0" w:uiPriority="66" w:unhideWhenUsed="0"/>
+    <w:lsdException w:name="Medium Grid 1" w:semiHidden="0" w:uiPriority="67" w:unhideWhenUsed="0"/>
+    <w:lsdException w:name="Medium Grid 2" w:semiHidden="0" w:uiPriority="68" w:unhideWhenUsed="0"/>
+    <w:lsdException w:name="Medium Grid 3" w:semiHidden="0" w:uiPriority="69" w:unhideWhenUsed="0"/>
+    <w:lsdException w:name="Dark List" w:semiHidden="0" w:uiPriority="70" w:unhideWhenUsed="0"/>
+    <w:lsdException w:name="Colorful Shading" w:semiHidden="0" w:uiPriority="71" w:unhideWhenUsed="0"/>
+    <w:lsdException w:name="Colorful List" w:semiHidden="0" w:uiPriority="72" w:unhideWhenUsed="0"/>
+    <w:lsdException w:name="Colorful Grid" w:semiHidden="0" w:uiPriority="73" w:unhideWhenUsed="0"/>
+    <w:lsdException w:name="Light Shading Accent 1" w:semiHidden="0" w:uiPriority="60" w:unhideWhenUsed="0"/>
+    <w:lsdException w:name="Light List Accent 1" w:semiHidden="0" w:uiPriority="61" w:unhideWhenUsed="0"/>
+    <w:lsdException w:name="Light Grid Accent 1" w:semiHidden="0" w:uiPriority="62" w:unhideWhenUsed="0"/>
+    <w:lsdException w:name="Medium Shading 1 Accent 1" w:semiHidden="0" w:uiPriority="63" w:unhideWhenUsed="0"/>
+    <w:lsdException w:name="Medium Shading 2 Accent 1" w:semiHidden="0" w:uiPriority="64" w:unhideWhenUsed="0"/>
+    <w:lsdException w:name="Medium List 1 Accent 1" w:semiHidden="0" w:uiPriority="65" w:unhideWhenUsed="0"/>
+    <w:lsdException w:name="Revision" w:unhideWhenUsed="0"/>
+    <w:lsdException w:name="List Paragraph" w:semiHidden="0" w:uiPriority="34" w:unhideWhenUsed="0" w:qFormat="1"/>
+    <w:lsdException w:name="Quote" w:semiHidden="0" w:uiPriority="29" w:unhideWhenUsed="0" w:qFormat="1"/>
+    <w:lsdException w:name="Intense Quote" w:semiHidden="0" w:uiPriority="30" w:unhideWhenUsed="0" w:qFormat="1"/>
+    <w:lsdException w:name="Medium List 2 Accent 1" w:semiHidden="0" w:uiPriority="66" w:unhideWhenUsed="0"/>
+    <w:lsdException w:name="Medium Grid 1 Accent 1" w:semiHidden="0" w:uiPriority="67" w:unhideWhenUsed="0"/>
+    <w:lsdException w:name="Medium Grid 2 Accent 1" w:semiHidden="0" w:uiPriority="68" w:unhideWhenUsed="0"/>
+    <w:lsdException w:name="Medium Grid 3 Accent 1" w:semiHidden="0" w:uiPriority="69" w:unhideWhenUsed="0"/>
+    <w:lsdException w:name="Dark List Accent 1" w:semiHidden="0" w:uiPriority="70" w:unhideWhenUsed="0"/>
+    <w:lsdException w:name="Colorful Shading Accent 1" w:semiHidden="0" w:uiPriority="71" w:unhideWhenUsed="0"/>
+    <w:lsdException w:name="Colorful List Accent 1" w:semiHidden="0" w:uiPriority="72" w:unhideWhenUsed="0"/>
+    <w:lsdException w:name="Colorful Grid Accent 1" w:semiHidden="0" w:uiPriority="73" w:unhideWhenUsed="0"/>
+    <w:lsdException w:name="Light Shading Accent 2" w:semiHidden="0" w:uiPriority="60" w:unhideWhenUsed="0"/>
+    <w:lsdException w:name="Light List Accent 2" w:semiHidden="0" w:uiPriority="61" w:unhideWhenUsed="0"/>
+    <w:lsdException w:name="Light Grid Accent 2" w:semiHidden="0" w:uiPriority="62" w:unhideWhenUsed="0"/>
+    <w:lsdException w:name="Medium Shading 1 Accent 2" w:semiHidden="0" w:uiPriority="63" w:unhideWhenUsed="0"/>
+    <w:lsdException w:name="Medium Shading 2 Accent 2" w:semiHidden="0" w:uiPriority="64" w:unhideWhenUsed="0"/>
+    <w:lsdException w:name="Medium List 1 Accent 2" w:semiHidden="0" w:uiPriority="65" w:unhideWhenUsed="0"/>
+    <w:lsdException w:name="Medium List 2 Accent 2" w:semiHidden="0" w:uiPriority="66" w:unhideWhenUsed="0"/>
+    <w:lsdException w:name="Medium Grid 1 Accent 2" w:semiHidden="0" w:uiPriority="67" w:unhideWhenUsed="0"/>
+    <w:lsdException w:name="Medium Grid 2 Accent 2" w:semiHidden="0" w:uiPriority="68" w:unhideWhenUsed="0"/>
+    <w:lsdException w:name="Medium Grid 3 Accent 2" w:semiHidden="0" w:uiPriority="69" w:unhideWhenUsed="0"/>
+    <w:lsdException w:name="Dark List Accent 2" w:semiHidden="0" w:uiPriority="70" w:unhideWhenUsed="0"/>
+    <w:lsdException w:name="Colorful Shading Accent 2" w:semiHidden="0" w:uiPriority="71" w:unhideWhenUsed="0"/>
+    <w:lsdException w:name="Colorful List Accent 2" w:semiHidden="0" w:uiPriority="72" w:unhideWhenUsed="0"/>
+    <w:lsdException w:name="Colorful Grid Accent 2" w:semiHidden="0" w:uiPriority="73" w:unhideWhenUsed="0"/>
+    <w:lsdException w:name="Light Shading Accent 3" w:semiHidden="0" w:uiPriority="60" w:unhideWhenUsed="0"/>
+    <w:lsdException w:name="Light List Accent 3" w:semiHidden="0" w:uiPriority="61" w:unhideWhenUsed="0"/>
+    <w:lsdException w:name="Light Grid Accent 3" w:semiHidden="0" w:uiPriority="62" w:unhideWhenUsed="0"/>
+    <w:lsdException w:name="Medium Shading 1 Accent 3" w:semiHidden="0" w:uiPriority="63" w:unhideWhenUsed="0"/>
+    <w:lsdException w:name="Medium Shading 2 Accent 3" w:semiHidden="0" w:uiPriority="64" w:unhideWhenUsed="0"/>
+    <w:lsdException w:name="Medium List 1 Accent 3" w:semiHidden="0" w:uiPriority="65" w:unhideWhenUsed="0"/>
+    <w:lsdException w:name="Medium List 2 Accent 3" w:semiHidden="0" w:uiPriority="66" w:unhideWhenUsed="0"/>
+    <w:lsdException w:name="Medium Grid 1 Accent 3" w:semiHidden="0" w:uiPriority="67" w:unhideWhenUsed="0"/>
+    <w:lsdException w:name="Medium Grid 2 Accent 3" w:semiHidden="0" w:uiPriority="68" w:unhideWhenUsed="0"/>
+    <w:lsdException w:name="Medium Grid 3 Accent 3" w:semiHidden="0" w:uiPriority="69" w:unhideWhenUsed="0"/>
+    <w:lsdException w:name="Dark List Accent 3" w:semiHidden="0" w:uiPriority="70" w:unhideWhenUsed="0"/>
+    <w:lsdException w:name="Colorful Shading Accent 3" w:semiHidden="0" w:uiPriority="71" w:unhideWhenUsed="0"/>
+    <w:lsdException w:name="Colorful List Accent 3" w:semiHidden="0" w:uiPriority="72" w:unhideWhenUsed="0"/>
+    <w:lsdException w:name="Colorful Grid Accent 3" w:semiHidden="0" w:uiPriority="73" w:unhideWhenUsed="0"/>
+    <w:lsdException w:name="Light Shading Accent 4" w:semiHidden="0" w:uiPriority="60" w:unhideWhenUsed="0"/>
+    <w:lsdException w:name="Light List Accent 4" w:semiHidden="0" w:uiPriority="61" w:unhideWhenUsed="0"/>
+    <w:lsdException w:name="Light Grid Accent 4" w:semiHidden="0" w:uiPriority="62" w:unhideWhenUsed="0"/>
+    <w:lsdException w:name="Medium Shading 1 Accent 4" w:semiHidden="0" w:uiPriority="63" w:unhideWhenUsed="0"/>
+    <w:lsdException w:name="Medium Shading 2 Accent 4" w:semiHidden="0" w:uiPriority="64" w:unhideWhenUsed="0"/>
+    <w:lsdException w:name="Medium List 1 Accent 4" w:semiHidden="0" w:uiPriority="65" w:unhideWhenUsed="0"/>
+    <w:lsdException w:name="Medium List 2 Accent 4" w:semiHidden="0" w:uiPriority="66" w:unhideWhenUsed="0"/>
+    <w:lsdException w:name="Medium Grid 1 Accent 4" w:semiHidden="0" w:uiPriority="67" w:unhideWhenUsed="0"/>
+    <w:lsdException w:name="Medium Grid 2 Accent 4" w:semiHidden="0" w:uiPriority="68" w:unhideWhenUsed="0"/>
+    <w:lsdException w:name="Medium Grid 3 Accent 4" w:semiHidden="0" w:uiPriority="69" w:unhideWhenUsed="0"/>
+    <w:lsdException w:name="Dark List Accent 4" w:semiHidden="0" w:uiPriority="70" w:unhideWhenUsed="0"/>
+    <w:lsdException w:name="Colorful Shading Accent 4" w:semiHidden="0" w:uiPriority="71" w:unhideWhenUsed="0"/>
+    <w:lsdException w:name="Colorful List Accent 4" w:semiHidden="0" w:uiPriority="72" w:unhideWhenUsed="0"/>
+    <w:lsdException w:name="Colorful Grid Accent 4" w:semiHidden="0" w:uiPriority="73" w:unhideWhenUsed="0"/>
+    <w:lsdException w:name="Light Shading Accent 5" w:semiHidden="0" w:uiPriority="60" w:unhideWhenUsed="0"/>
+    <w:lsdException w:name="Light List Accent 5" w:semiHidden="0" w:uiPriority="61" w:unhideWhenUsed="0"/>
+    <w:lsdException w:name="Light Grid Accent 5" w:semiHidden="0" w:uiPriority="62" w:unhideWhenUsed="0"/>
+    <w:lsdException w:name="Medium Shading 1 Accent 5" w:semiHidden="0" w:uiPriority="63" w:unhideWhenUsed="0"/>
+    <w:lsdException w:name="Medium Shading 2 Accent 5" w:semiHidden="0" w:uiPriority="64" w:unhideWhenUsed="0"/>
+    <w:lsdException w:name="Medium List 1 Accent 5" w:semiHidden="0" w:uiPriority="65" w:unhideWhenUsed="0"/>
+    <w:lsdException w:name="Medium List 2 Accent 5" w:semiHidden="0" w:uiPriority="66" w:unhideWhenUsed="0"/>
+    <w:lsdException w:name="Medium Grid 1 Accent 5" w:semiHidden="0" w:uiPriority="67" w:unhideWhenUsed="0"/>
+    <w:lsdException w:name="Medium Grid 2 Accent 5" w:semiHidden="0" w:uiPriority="68" w:unhideWhenUsed="0"/>
+    <w:lsdException w:name="Medium Grid 3 Accent 5" w:semiHidden="0" w:uiPriority="69" w:unhideWhenUsed="0"/>
+    <w:lsdException w:name="Dark List Accent 5" w:semiHidden="0" w:uiPriority="70" w:unhideWhenUsed="0"/>
+    <w:lsdException w:name="Colorful Shading Accent 5" w:semiHidden="0" w:uiPriority="71" w:unhideWhenUsed="0"/>
+    <w:lsdException w:name="Colorful List Accent 5" w:semiHidden="0" w:uiPriority="72" w:unhideWhenUsed="0"/>
+    <w:lsdException w:name="Colorful Grid Accent 5" w:semiHidden="0" w:uiPriority="73" w:unhideWhenUsed="0"/>
+    <w:lsdException w:name="Light Shading Accent 6" w:semiHidden="0" w:uiPriority="60" w:unhideWhenUsed="0"/>
+    <w:lsdException w:name="Light List Accent 6" w:semiHidden="0" w:uiPriority="61" w:unhideWhenUsed="0"/>
+    <w:lsdException w:name="Light Grid Accent 6" w:semiHidden="0" w:uiPriority="62" w:unhideWhenUsed="0"/>
+    <w:lsdException w:name="Medium Shading 1 Accent 6" w:semiHidden="0" w:uiPriority="63" w:unhideWhenUsed="0"/>
+    <w:lsdException w:name="Medium Shading 2 Accent 6" w:semiHidden="0" w:uiPriority="64" w:unhideWhenUsed="0"/>
+    <w:lsdException w:name="Medium List 1 Accent 6" w:semiHidden="0" w:uiPriority="65" w:unhideWhenUsed="0"/>
+    <w:lsdException w:name="Medium List 2 Accent 6" w:semiHidden="0" w:uiPriority="66" w:unhideWhenUsed="0"/>
+    <w:lsdException w:name="Medium Grid 1 Accent 6" w:semiHidden="0" w:uiPriority="67" w:unhideWhenUsed="0"/>
+    <w:lsdException w:name="Medium Grid 2 Accent 6" w:semiHidden="0" w:uiPriority="68" w:unhideWhenUsed="0"/>
+    <w:lsdException w:name="Medium Grid 3 Accent 6" w:semiHidden="0" w:uiPriority="69" w:unhideWhenUsed="0"/>
+    <w:lsdException w:name="Dark List Accent 6" w:semiHidden="0" w:uiPriority="70" w:unhideWhenUsed="0"/>
+    <w:lsdException w:name="Colorful Shading Accent 6" w:semiHidden="0" w:uiPriority="71" w:unhideWhenUsed="0"/>
+    <w:lsdException w:name="Colorful List Accent 6" w:semiHidden="0" w:uiPriority="72" w:unhideWhenUsed="0"/>
+    <w:lsdException w:name="Colorful Grid Accent 6" w:semiHidden="0" w:uiPriority="73" w:unhideWhenUsed="0"/>
+    <w:lsdException w:name="Subtle Emphasis" w:semiHidden="0" w:uiPriority="19" w:unhideWhenUsed="0" w:qFormat="1"/>
+    <w:lsdException w:name="Intense Emphasis" w:semiHidden="0" w:uiPriority="21" w:unhideWhenUsed="0" w:qFormat="1"/>
+    <w:lsdException w:name="Subtle Reference" w:semiHidden="0" w:uiPriority="31" w:unhideWhenUsed="0" w:qFormat="1"/>
+    <w:lsdException w:name="Intense Reference" w:semiHidden="0" w:uiPriority="32" w:unhideWhenUsed="0" w:qFormat="1"/>
+    <w:lsdException w:name="Book Title" w:semiHidden="0" w:uiPriority="33" w:unhideWhenUsed="0" w:qFormat="1"/>
+    <w:lsdException w:name="Bibliography" w:uiPriority="37"/>
+    <w:lsdException w:name="TOC Heading" w:uiPriority="39" w:qFormat="1"/>
   </w:latentStyles>
   <w:style w:type="paragraph" w:default="1" w:styleId="a">
     <w:name w:val="Normal"/>
@@ -12685,7 +12673,6 @@
     <w:uiPriority w:val="39"/>
     <w:rsid w:val="009D43A0"/>
     <w:tblPr>
-      <w:tblInd w:w="0" w:type="dxa"/>
       <w:tblBorders>
         <w:top w:val="single" w:sz="4" w:space="0" w:color="auto"/>
         <w:left w:val="single" w:sz="4" w:space="0" w:color="auto"/>
@@ -12694,12 +12681,6 @@
         <w:insideH w:val="single" w:sz="4" w:space="0" w:color="auto"/>
         <w:insideV w:val="single" w:sz="4" w:space="0" w:color="auto"/>
       </w:tblBorders>
-      <w:tblCellMar>
-        <w:top w:w="0" w:type="dxa"/>
-        <w:left w:w="108" w:type="dxa"/>
-        <w:bottom w:w="0" w:type="dxa"/>
-        <w:right w:w="108" w:type="dxa"/>
-      </w:tblCellMar>
     </w:tblPr>
   </w:style>
   <w:style w:type="paragraph" w:styleId="10">
@@ -12842,6 +12823,197 @@
       <w:sz w:val="18"/>
       <w:szCs w:val="18"/>
     </w:rPr>
+  </w:style>
+</w:styles>
+</file>
+
+<file path=word/stylesWithEffects.xml><?xml version="1.0" encoding="utf-8"?>
+<w:styles xmlns:wpc="http://schemas.microsoft.com/office/word/2010/wordprocessingCanvas" xmlns:mc="http://schemas.openxmlformats.org/markup-compatibility/2006" xmlns:o="urn:schemas-microsoft-com:office:office" xmlns:r="http://schemas.openxmlformats.org/officeDocument/2006/relationships" xmlns:m="http://schemas.openxmlformats.org/officeDocument/2006/math" xmlns:v="urn:schemas-microsoft-com:vml" xmlns:wp14="http://schemas.microsoft.com/office/word/2010/wordprocessingDrawing" xmlns:wp="http://schemas.openxmlformats.org/drawingml/2006/wordprocessingDrawing" xmlns:w10="urn:schemas-microsoft-com:office:word" xmlns:w="http://schemas.openxmlformats.org/wordprocessingml/2006/main" xmlns:w14="http://schemas.microsoft.com/office/word/2010/wordml" xmlns:wpg="http://schemas.microsoft.com/office/word/2010/wordprocessingGroup" xmlns:wpi="http://schemas.microsoft.com/office/word/2010/wordprocessingInk" xmlns:wne="http://schemas.microsoft.com/office/word/2006/wordml" xmlns:wps="http://schemas.microsoft.com/office/word/2010/wordprocessingShape" mc:Ignorable="w14 wp14">
+  <w:docDefaults>
+    <w:rPrDefault>
+      <w:rPr>
+        <w:rFonts w:asciiTheme="minorHAnsi" w:eastAsiaTheme="minorEastAsia" w:hAnsiTheme="minorHAnsi" w:cstheme="minorBidi"/>
+        <w:kern w:val="2"/>
+        <w:sz w:val="21"/>
+        <w:szCs w:val="22"/>
+        <w:lang w:val="en-US" w:eastAsia="zh-CN" w:bidi="ar-SA"/>
+      </w:rPr>
+    </w:rPrDefault>
+    <w:pPrDefault/>
+  </w:docDefaults>
+  <w:latentStyles w:defLockedState="0" w:defUIPriority="99" w:defSemiHidden="1" w:defUnhideWhenUsed="1" w:defQFormat="0" w:count="267">
+    <w:lsdException w:name="Normal" w:semiHidden="0" w:uiPriority="0" w:unhideWhenUsed="0" w:qFormat="1"/>
+    <w:lsdException w:name="heading 1" w:semiHidden="0" w:uiPriority="9" w:unhideWhenUsed="0" w:qFormat="1"/>
+    <w:lsdException w:name="heading 2" w:uiPriority="9" w:qFormat="1"/>
+    <w:lsdException w:name="heading 3" w:uiPriority="9" w:qFormat="1"/>
+    <w:lsdException w:name="heading 4" w:uiPriority="9" w:qFormat="1"/>
+    <w:lsdException w:name="heading 5" w:uiPriority="9" w:qFormat="1"/>
+    <w:lsdException w:name="heading 6" w:uiPriority="9" w:qFormat="1"/>
+    <w:lsdException w:name="heading 7" w:uiPriority="9" w:qFormat="1"/>
+    <w:lsdException w:name="heading 8" w:uiPriority="9" w:qFormat="1"/>
+    <w:lsdException w:name="heading 9" w:uiPriority="9" w:qFormat="1"/>
+    <w:lsdException w:name="toc 1" w:uiPriority="39"/>
+    <w:lsdException w:name="toc 2" w:uiPriority="39"/>
+    <w:lsdException w:name="toc 3" w:uiPriority="39"/>
+    <w:lsdException w:name="toc 4" w:uiPriority="39"/>
+    <w:lsdException w:name="toc 5" w:uiPriority="39"/>
+    <w:lsdException w:name="toc 6" w:uiPriority="39"/>
+    <w:lsdException w:name="toc 7" w:uiPriority="39"/>
+    <w:lsdException w:name="toc 8" w:uiPriority="39"/>
+    <w:lsdException w:name="toc 9" w:uiPriority="39"/>
+    <w:lsdException w:name="caption" w:uiPriority="35" w:qFormat="1"/>
+    <w:lsdException w:name="Title" w:semiHidden="0" w:uiPriority="10" w:unhideWhenUsed="0" w:qFormat="1"/>
+    <w:lsdException w:name="Default Paragraph Font" w:uiPriority="1"/>
+    <w:lsdException w:name="Subtitle" w:semiHidden="0" w:uiPriority="11" w:unhideWhenUsed="0" w:qFormat="1"/>
+    <w:lsdException w:name="Strong" w:semiHidden="0" w:uiPriority="22" w:unhideWhenUsed="0" w:qFormat="1"/>
+    <w:lsdException w:name="Emphasis" w:semiHidden="0" w:uiPriority="20" w:unhideWhenUsed="0" w:qFormat="1"/>
+    <w:lsdException w:name="Table Grid" w:semiHidden="0" w:uiPriority="59" w:unhideWhenUsed="0"/>
+    <w:lsdException w:name="Placeholder Text" w:unhideWhenUsed="0"/>
+    <w:lsdException w:name="No Spacing" w:semiHidden="0" w:uiPriority="1" w:unhideWhenUsed="0" w:qFormat="1"/>
+    <w:lsdException w:name="Light Shading" w:semiHidden="0" w:uiPriority="60" w:unhideWhenUsed="0"/>
+    <w:lsdException w:name="Light List" w:semiHidden="0" w:uiPriority="61" w:unhideWhenUsed="0"/>
+    <w:lsdException w:name="Light Grid" w:semiHidden="0" w:uiPriority="62" w:unhideWhenUsed="0"/>
+    <w:lsdException w:name="Medium Shading 1" w:semiHidden="0" w:uiPriority="63" w:unhideWhenUsed="0"/>
+    <w:lsdException w:name="Medium Shading 2" w:semiHidden="0" w:uiPriority="64" w:unhideWhenUsed="0"/>
+    <w:lsdException w:name="Medium List 1" w:semiHidden="0" w:uiPriority="65" w:unhideWhenUsed="0"/>
+    <w:lsdException w:name="Medium List 2" w:semiHidden="0" w:uiPriority="66" w:unhideWhenUsed="0"/>
+    <w:lsdException w:name="Medium Grid 1" w:semiHidden="0" w:uiPriority="67" w:unhideWhenUsed="0"/>
+    <w:lsdException w:name="Medium Grid 2" w:semiHidden="0" w:uiPriority="68" w:unhideWhenUsed="0"/>
+    <w:lsdException w:name="Medium Grid 3" w:semiHidden="0" w:uiPriority="69" w:unhideWhenUsed="0"/>
+    <w:lsdException w:name="Dark List" w:semiHidden="0" w:uiPriority="70" w:unhideWhenUsed="0"/>
+    <w:lsdException w:name="Colorful Shading" w:semiHidden="0" w:uiPriority="71" w:unhideWhenUsed="0"/>
+    <w:lsdException w:name="Colorful List" w:semiHidden="0" w:uiPriority="72" w:unhideWhenUsed="0"/>
+    <w:lsdException w:name="Colorful Grid" w:semiHidden="0" w:uiPriority="73" w:unhideWhenUsed="0"/>
+    <w:lsdException w:name="Light Shading Accent 1" w:semiHidden="0" w:uiPriority="60" w:unhideWhenUsed="0"/>
+    <w:lsdException w:name="Light List Accent 1" w:semiHidden="0" w:uiPriority="61" w:unhideWhenUsed="0"/>
+    <w:lsdException w:name="Light Grid Accent 1" w:semiHidden="0" w:uiPriority="62" w:unhideWhenUsed="0"/>
+    <w:lsdException w:name="Medium Shading 1 Accent 1" w:semiHidden="0" w:uiPriority="63" w:unhideWhenUsed="0"/>
+    <w:lsdException w:name="Medium Shading 2 Accent 1" w:semiHidden="0" w:uiPriority="64" w:unhideWhenUsed="0"/>
+    <w:lsdException w:name="Medium List 1 Accent 1" w:semiHidden="0" w:uiPriority="65" w:unhideWhenUsed="0"/>
+    <w:lsdException w:name="Revision" w:unhideWhenUsed="0"/>
+    <w:lsdException w:name="List Paragraph" w:semiHidden="0" w:uiPriority="34" w:unhideWhenUsed="0" w:qFormat="1"/>
+    <w:lsdException w:name="Quote" w:semiHidden="0" w:uiPriority="29" w:unhideWhenUsed="0" w:qFormat="1"/>
+    <w:lsdException w:name="Intense Quote" w:semiHidden="0" w:uiPriority="30" w:unhideWhenUsed="0" w:qFormat="1"/>
+    <w:lsdException w:name="Medium List 2 Accent 1" w:semiHidden="0" w:uiPriority="66" w:unhideWhenUsed="0"/>
+    <w:lsdException w:name="Medium Grid 1 Accent 1" w:semiHidden="0" w:uiPriority="67" w:unhideWhenUsed="0"/>
+    <w:lsdException w:name="Medium Grid 2 Accent 1" w:semiHidden="0" w:uiPriority="68" w:unhideWhenUsed="0"/>
+    <w:lsdException w:name="Medium Grid 3 Accent 1" w:semiHidden="0" w:uiPriority="69" w:unhideWhenUsed="0"/>
+    <w:lsdException w:name="Dark List Accent 1" w:semiHidden="0" w:uiPriority="70" w:unhideWhenUsed="0"/>
+    <w:lsdException w:name="Colorful Shading Accent 1" w:semiHidden="0" w:uiPriority="71" w:unhideWhenUsed="0"/>
+    <w:lsdException w:name="Colorful List Accent 1" w:semiHidden="0" w:uiPriority="72" w:unhideWhenUsed="0"/>
+    <w:lsdException w:name="Colorful Grid Accent 1" w:semiHidden="0" w:uiPriority="73" w:unhideWhenUsed="0"/>
+    <w:lsdException w:name="Light Shading Accent 2" w:semiHidden="0" w:uiPriority="60" w:unhideWhenUsed="0"/>
+    <w:lsdException w:name="Light List Accent 2" w:semiHidden="0" w:uiPriority="61" w:unhideWhenUsed="0"/>
+    <w:lsdException w:name="Light Grid Accent 2" w:semiHidden="0" w:uiPriority="62" w:unhideWhenUsed="0"/>
+    <w:lsdException w:name="Medium Shading 1 Accent 2" w:semiHidden="0" w:uiPriority="63" w:unhideWhenUsed="0"/>
+    <w:lsdException w:name="Medium Shading 2 Accent 2" w:semiHidden="0" w:uiPriority="64" w:unhideWhenUsed="0"/>
+    <w:lsdException w:name="Medium List 1 Accent 2" w:semiHidden="0" w:uiPriority="65" w:unhideWhenUsed="0"/>
+    <w:lsdException w:name="Medium List 2 Accent 2" w:semiHidden="0" w:uiPriority="66" w:unhideWhenUsed="0"/>
+    <w:lsdException w:name="Medium Grid 1 Accent 2" w:semiHidden="0" w:uiPriority="67" w:unhideWhenUsed="0"/>
+    <w:lsdException w:name="Medium Grid 2 Accent 2" w:semiHidden="0" w:uiPriority="68" w:unhideWhenUsed="0"/>
+    <w:lsdException w:name="Medium Grid 3 Accent 2" w:semiHidden="0" w:uiPriority="69" w:unhideWhenUsed="0"/>
+    <w:lsdException w:name="Dark List Accent 2" w:semiHidden="0" w:uiPriority="70" w:unhideWhenUsed="0"/>
+    <w:lsdException w:name="Colorful Shading Accent 2" w:semiHidden="0" w:uiPriority="71" w:unhideWhenUsed="0"/>
+    <w:lsdException w:name="Colorful List Accent 2" w:semiHidden="0" w:uiPriority="72" w:unhideWhenUsed="0"/>
+    <w:lsdException w:name="Colorful Grid Accent 2" w:semiHidden="0" w:uiPriority="73" w:unhideWhenUsed="0"/>
+    <w:lsdException w:name="Light Shading Accent 3" w:semiHidden="0" w:uiPriority="60" w:unhideWhenUsed="0"/>
+    <w:lsdException w:name="Light List Accent 3" w:semiHidden="0" w:uiPriority="61" w:unhideWhenUsed="0"/>
+    <w:lsdException w:name="Light Grid Accent 3" w:semiHidden="0" w:uiPriority="62" w:unhideWhenUsed="0"/>
+    <w:lsdException w:name="Medium Shading 1 Accent 3" w:semiHidden="0" w:uiPriority="63" w:unhideWhenUsed="0"/>
+    <w:lsdException w:name="Medium Shading 2 Accent 3" w:semiHidden="0" w:uiPriority="64" w:unhideWhenUsed="0"/>
+    <w:lsdException w:name="Medium List 1 Accent 3" w:semiHidden="0" w:uiPriority="65" w:unhideWhenUsed="0"/>
+    <w:lsdException w:name="Medium List 2 Accent 3" w:semiHidden="0" w:uiPriority="66" w:unhideWhenUsed="0"/>
+    <w:lsdException w:name="Medium Grid 1 Accent 3" w:semiHidden="0" w:uiPriority="67" w:unhideWhenUsed="0"/>
+    <w:lsdException w:name="Medium Grid 2 Accent 3" w:semiHidden="0" w:uiPriority="68" w:unhideWhenUsed="0"/>
+    <w:lsdException w:name="Medium Grid 3 Accent 3" w:semiHidden="0" w:uiPriority="69" w:unhideWhenUsed="0"/>
+    <w:lsdException w:name="Dark List Accent 3" w:semiHidden="0" w:uiPriority="70" w:unhideWhenUsed="0"/>
+    <w:lsdException w:name="Colorful Shading Accent 3" w:semiHidden="0" w:uiPriority="71" w:unhideWhenUsed="0"/>
+    <w:lsdException w:name="Colorful List Accent 3" w:semiHidden="0" w:uiPriority="72" w:unhideWhenUsed="0"/>
+    <w:lsdException w:name="Colorful Grid Accent 3" w:semiHidden="0" w:uiPriority="73" w:unhideWhenUsed="0"/>
+    <w:lsdException w:name="Light Shading Accent 4" w:semiHidden="0" w:uiPriority="60" w:unhideWhenUsed="0"/>
+    <w:lsdException w:name="Light List Accent 4" w:semiHidden="0" w:uiPriority="61" w:unhideWhenUsed="0"/>
+    <w:lsdException w:name="Light Grid Accent 4" w:semiHidden="0" w:uiPriority="62" w:unhideWhenUsed="0"/>
+    <w:lsdException w:name="Medium Shading 1 Accent 4" w:semiHidden="0" w:uiPriority="63" w:unhideWhenUsed="0"/>
+    <w:lsdException w:name="Medium Shading 2 Accent 4" w:semiHidden="0" w:uiPriority="64" w:unhideWhenUsed="0"/>
+    <w:lsdException w:name="Medium List 1 Accent 4" w:semiHidden="0" w:uiPriority="65" w:unhideWhenUsed="0"/>
+    <w:lsdException w:name="Medium List 2 Accent 4" w:semiHidden="0" w:uiPriority="66" w:unhideWhenUsed="0"/>
+    <w:lsdException w:name="Medium Grid 1 Accent 4" w:semiHidden="0" w:uiPriority="67" w:unhideWhenUsed="0"/>
+    <w:lsdException w:name="Medium Grid 2 Accent 4" w:semiHidden="0" w:uiPriority="68" w:unhideWhenUsed="0"/>
+    <w:lsdException w:name="Medium Grid 3 Accent 4" w:semiHidden="0" w:uiPriority="69" w:unhideWhenUsed="0"/>
+    <w:lsdException w:name="Dark List Accent 4" w:semiHidden="0" w:uiPriority="70" w:unhideWhenUsed="0"/>
+    <w:lsdException w:name="Colorful Shading Accent 4" w:semiHidden="0" w:uiPriority="71" w:unhideWhenUsed="0"/>
+    <w:lsdException w:name="Colorful List Accent 4" w:semiHidden="0" w:uiPriority="72" w:unhideWhenUsed="0"/>
+    <w:lsdException w:name="Colorful Grid Accent 4" w:semiHidden="0" w:uiPriority="73" w:unhideWhenUsed="0"/>
+    <w:lsdException w:name="Light Shading Accent 5" w:semiHidden="0" w:uiPriority="60" w:unhideWhenUsed="0"/>
+    <w:lsdException w:name="Light List Accent 5" w:semiHidden="0" w:uiPriority="61" w:unhideWhenUsed="0"/>
+    <w:lsdException w:name="Light Grid Accent 5" w:semiHidden="0" w:uiPriority="62" w:unhideWhenUsed="0"/>
+    <w:lsdException w:name="Medium Shading 1 Accent 5" w:semiHidden="0" w:uiPriority="63" w:unhideWhenUsed="0"/>
+    <w:lsdException w:name="Medium Shading 2 Accent 5" w:semiHidden="0" w:uiPriority="64" w:unhideWhenUsed="0"/>
+    <w:lsdException w:name="Medium List 1 Accent 5" w:semiHidden="0" w:uiPriority="65" w:unhideWhenUsed="0"/>
+    <w:lsdException w:name="Medium List 2 Accent 5" w:semiHidden="0" w:uiPriority="66" w:unhideWhenUsed="0"/>
+    <w:lsdException w:name="Medium Grid 1 Accent 5" w:semiHidden="0" w:uiPriority="67" w:unhideWhenUsed="0"/>
+    <w:lsdException w:name="Medium Grid 2 Accent 5" w:semiHidden="0" w:uiPriority="68" w:unhideWhenUsed="0"/>
+    <w:lsdException w:name="Medium Grid 3 Accent 5" w:semiHidden="0" w:uiPriority="69" w:unhideWhenUsed="0"/>
+    <w:lsdException w:name="Dark List Accent 5" w:semiHidden="0" w:uiPriority="70" w:unhideWhenUsed="0"/>
+    <w:lsdException w:name="Colorful Shading Accent 5" w:semiHidden="0" w:uiPriority="71" w:unhideWhenUsed="0"/>
+    <w:lsdException w:name="Colorful List Accent 5" w:semiHidden="0" w:uiPriority="72" w:unhideWhenUsed="0"/>
+    <w:lsdException w:name="Colorful Grid Accent 5" w:semiHidden="0" w:uiPriority="73" w:unhideWhenUsed="0"/>
+    <w:lsdException w:name="Light Shading Accent 6" w:semiHidden="0" w:uiPriority="60" w:unhideWhenUsed="0"/>
+    <w:lsdException w:name="Light List Accent 6" w:semiHidden="0" w:uiPriority="61" w:unhideWhenUsed="0"/>
+    <w:lsdException w:name="Light Grid Accent 6" w:semiHidden="0" w:uiPriority="62" w:unhideWhenUsed="0"/>
+    <w:lsdException w:name="Medium Shading 1 Accent 6" w:semiHidden="0" w:uiPriority="63" w:unhideWhenUsed="0"/>
+    <w:lsdException w:name="Medium Shading 2 Accent 6" w:semiHidden="0" w:uiPriority="64" w:unhideWhenUsed="0"/>
+    <w:lsdException w:name="Medium List 1 Accent 6" w:semiHidden="0" w:uiPriority="65" w:unhideWhenUsed="0"/>
+    <w:lsdException w:name="Medium List 2 Accent 6" w:semiHidden="0" w:uiPriority="66" w:unhideWhenUsed="0"/>
+    <w:lsdException w:name="Medium Grid 1 Accent 6" w:semiHidden="0" w:uiPriority="67" w:unhideWhenUsed="0"/>
+    <w:lsdException w:name="Medium Grid 2 Accent 6" w:semiHidden="0" w:uiPriority="68" w:unhideWhenUsed="0"/>
+    <w:lsdException w:name="Medium Grid 3 Accent 6" w:semiHidden="0" w:uiPriority="69" w:unhideWhenUsed="0"/>
+    <w:lsdException w:name="Dark List Accent 6" w:semiHidden="0" w:uiPriority="70" w:unhideWhenUsed="0"/>
+    <w:lsdException w:name="Colorful Shading Accent 6" w:semiHidden="0" w:uiPriority="71" w:unhideWhenUsed="0"/>
+    <w:lsdException w:name="Colorful List Accent 6" w:semiHidden="0" w:uiPriority="72" w:unhideWhenUsed="0"/>
+    <w:lsdException w:name="Colorful Grid Accent 6" w:semiHidden="0" w:uiPriority="73" w:unhideWhenUsed="0"/>
+    <w:lsdException w:name="Subtle Emphasis" w:semiHidden="0" w:uiPriority="19" w:unhideWhenUsed="0" w:qFormat="1"/>
+    <w:lsdException w:name="Intense Emphasis" w:semiHidden="0" w:uiPriority="21" w:unhideWhenUsed="0" w:qFormat="1"/>
+    <w:lsdException w:name="Subtle Reference" w:semiHidden="0" w:uiPriority="31" w:unhideWhenUsed="0" w:qFormat="1"/>
+    <w:lsdException w:name="Intense Reference" w:semiHidden="0" w:uiPriority="32" w:unhideWhenUsed="0" w:qFormat="1"/>
+    <w:lsdException w:name="Book Title" w:semiHidden="0" w:uiPriority="33" w:unhideWhenUsed="0" w:qFormat="1"/>
+    <w:lsdException w:name="Bibliography" w:uiPriority="37"/>
+    <w:lsdException w:name="TOC Heading" w:uiPriority="39" w:qFormat="1"/>
+  </w:latentStyles>
+  <w:style w:type="paragraph" w:default="1" w:styleId="a">
+    <w:name w:val="Normal"/>
+    <w:qFormat/>
+    <w:pPr>
+      <w:widowControl w:val="0"/>
+      <w:jc w:val="both"/>
+    </w:pPr>
+  </w:style>
+  <w:style w:type="character" w:default="1" w:styleId="a0">
+    <w:name w:val="Default Paragraph Font"/>
+    <w:uiPriority w:val="1"/>
+    <w:semiHidden/>
+    <w:unhideWhenUsed/>
+  </w:style>
+  <w:style w:type="table" w:default="1" w:styleId="a1">
+    <w:name w:val="Normal Table"/>
+    <w:uiPriority w:val="99"/>
+    <w:semiHidden/>
+    <w:unhideWhenUsed/>
+    <w:tblPr>
+      <w:tblInd w:w="0" w:type="dxa"/>
+      <w:tblCellMar>
+        <w:top w:w="0" w:type="dxa"/>
+        <w:left w:w="108" w:type="dxa"/>
+        <w:bottom w:w="0" w:type="dxa"/>
+        <w:right w:w="108" w:type="dxa"/>
+      </w:tblCellMar>
+    </w:tblPr>
+  </w:style>
+  <w:style w:type="numbering" w:default="1" w:styleId="a2">
+    <w:name w:val="No List"/>
+    <w:uiPriority w:val="99"/>
+    <w:semiHidden/>
+    <w:unhideWhenUsed/>
   </w:style>
 </w:styles>
 </file>
@@ -13101,7 +13273,7 @@
   <a:extraClrSchemeLst/>
   <a:extLst>
     <a:ext uri="{05A4C25C-085E-4340-85A3-A5531E510DB2}">
-      <thm15:themeFamily xmlns:thm15="http://schemas.microsoft.com/office/thememl/2012/main" name="Office Theme" id="{62F939B6-93AF-4DB8-9C6B-D6C7DFDC589F}" vid="{4A3C46E8-61CC-4603-A589-7422A47A8E4A}"/>
+      <thm15:themeFamily xmlns:thm15="http://schemas.microsoft.com/office/thememl/2012/main" xmlns="" name="Office Theme" id="{62F939B6-93AF-4DB8-9C6B-D6C7DFDC589F}" vid="{4A3C46E8-61CC-4603-A589-7422A47A8E4A}"/>
     </a:ext>
   </a:extLst>
 </a:theme>
@@ -13112,7 +13284,7 @@
 </file>
 
 <file path=customXml/itemProps1.xml><?xml version="1.0" encoding="utf-8"?>
-<ds:datastoreItem xmlns:ds="http://schemas.openxmlformats.org/officeDocument/2006/customXml" ds:itemID="{F4679F92-42A2-4618-880E-194BD3846423}">
+<ds:datastoreItem xmlns:ds="http://schemas.openxmlformats.org/officeDocument/2006/customXml" ds:itemID="{AC7844C0-1EED-4FEB-9B27-3F111E24A17A}">
   <ds:schemaRefs>
     <ds:schemaRef ds:uri="http://schemas.openxmlformats.org/officeDocument/2006/bibliography"/>
   </ds:schemaRefs>
